--- a/Day-2-01-JAN-2025/Notes.docx
+++ b/Day-2-01-JAN-2025/Notes.docx
@@ -4,6 +4,9 @@
   <w:body>
     <w:p>
       <w:r>
+        <w:rPr>
+          <w:noProof/>
+        </w:rPr>
         <w:drawing>
           <wp:inline distT="0" distB="0" distL="0" distR="0" wp14:anchorId="0629501D" wp14:editId="4634BA05">
             <wp:extent cx="5568950" cy="489663"/>
@@ -43,6 +46,9 @@
     </w:p>
     <w:p>
       <w:r>
+        <w:rPr>
+          <w:noProof/>
+        </w:rPr>
         <w:drawing>
           <wp:inline distT="0" distB="0" distL="0" distR="0" wp14:anchorId="11666037" wp14:editId="4A0C0FEC">
             <wp:extent cx="5911850" cy="4301249"/>
@@ -89,6 +95,9 @@
     </w:p>
     <w:p>
       <w:r>
+        <w:rPr>
+          <w:noProof/>
+        </w:rPr>
         <w:drawing>
           <wp:inline distT="0" distB="0" distL="0" distR="0" wp14:anchorId="31D33AEC" wp14:editId="1C8A3EFC">
             <wp:extent cx="5943600" cy="2520315"/>
@@ -130,6 +139,9 @@
     <w:p/>
     <w:p>
       <w:r>
+        <w:rPr>
+          <w:noProof/>
+        </w:rPr>
         <w:lastRenderedPageBreak/>
         <w:drawing>
           <wp:inline distT="0" distB="0" distL="0" distR="0" wp14:anchorId="6EE93DE8" wp14:editId="07B53742">
@@ -170,6 +182,9 @@
     </w:p>
     <w:p>
       <w:r>
+        <w:rPr>
+          <w:noProof/>
+        </w:rPr>
         <w:drawing>
           <wp:inline distT="0" distB="0" distL="0" distR="0" wp14:anchorId="114186AD" wp14:editId="44AA6A13">
             <wp:extent cx="5956549" cy="2921000"/>
@@ -210,6 +225,9 @@
     <w:p/>
     <w:p>
       <w:r>
+        <w:rPr>
+          <w:noProof/>
+        </w:rPr>
         <w:lastRenderedPageBreak/>
         <w:drawing>
           <wp:inline distT="0" distB="0" distL="0" distR="0" wp14:anchorId="588F37B3" wp14:editId="34382534">
@@ -250,6 +268,9 @@
     </w:p>
     <w:p>
       <w:r>
+        <w:rPr>
+          <w:noProof/>
+        </w:rPr>
         <w:drawing>
           <wp:inline distT="0" distB="0" distL="0" distR="0" wp14:anchorId="64F8038B" wp14:editId="398F5DA5">
             <wp:extent cx="5943600" cy="3331845"/>
@@ -289,6 +310,9 @@
     </w:p>
     <w:p>
       <w:r>
+        <w:rPr>
+          <w:noProof/>
+        </w:rPr>
         <w:lastRenderedPageBreak/>
         <w:drawing>
           <wp:inline distT="0" distB="0" distL="0" distR="0" wp14:anchorId="2E2413B0" wp14:editId="79D3F18D">
@@ -329,6 +353,9 @@
     </w:p>
     <w:p>
       <w:r>
+        <w:rPr>
+          <w:noProof/>
+        </w:rPr>
         <w:drawing>
           <wp:inline distT="0" distB="0" distL="0" distR="0" wp14:anchorId="048BB657" wp14:editId="37CD2954">
             <wp:extent cx="5943600" cy="3504565"/>
@@ -372,6 +399,9 @@
     <w:p/>
     <w:p>
       <w:r>
+        <w:rPr>
+          <w:noProof/>
+        </w:rPr>
         <w:lastRenderedPageBreak/>
         <w:drawing>
           <wp:inline distT="0" distB="0" distL="0" distR="0" wp14:anchorId="103445A8" wp14:editId="62D5B325">
@@ -412,6 +442,9 @@
     </w:p>
     <w:p>
       <w:r>
+        <w:rPr>
+          <w:noProof/>
+        </w:rPr>
         <w:drawing>
           <wp:inline distT="0" distB="0" distL="0" distR="0" wp14:anchorId="42B87D23" wp14:editId="318A507D">
             <wp:extent cx="5943600" cy="3352800"/>
@@ -460,6 +493,9 @@
     <w:p/>
     <w:p>
       <w:r>
+        <w:rPr>
+          <w:noProof/>
+        </w:rPr>
         <w:lastRenderedPageBreak/>
         <w:drawing>
           <wp:inline distT="0" distB="0" distL="0" distR="0" wp14:anchorId="705688F5" wp14:editId="540D2FE9">
@@ -502,6 +538,2958 @@
     <w:p/>
     <w:p/>
     <w:p/>
+    <w:p/>
+    <w:p/>
+    <w:p/>
+    <w:p/>
+    <w:p/>
+    <w:p/>
+    <w:p/>
+    <w:p/>
+    <w:p/>
+    <w:p/>
+    <w:p/>
+    <w:p>
+      <w:r>
+        <w:lastRenderedPageBreak/>
+        <w:drawing>
+          <wp:inline distT="0" distB="0" distL="0" distR="0" wp14:anchorId="4BEADDEB" wp14:editId="7819C239">
+            <wp:extent cx="5943600" cy="283210"/>
+            <wp:effectExtent l="0" t="0" r="0" b="2540"/>
+            <wp:docPr id="1674283771" name="Picture 1"/>
+            <wp:cNvGraphicFramePr>
+              <a:graphicFrameLocks xmlns:a="http://schemas.openxmlformats.org/drawingml/2006/main" noChangeAspect="1"/>
+            </wp:cNvGraphicFramePr>
+            <a:graphic xmlns:a="http://schemas.openxmlformats.org/drawingml/2006/main">
+              <a:graphicData uri="http://schemas.openxmlformats.org/drawingml/2006/picture">
+                <pic:pic xmlns:pic="http://schemas.openxmlformats.org/drawingml/2006/picture">
+                  <pic:nvPicPr>
+                    <pic:cNvPr id="1674283771" name=""/>
+                    <pic:cNvPicPr/>
+                  </pic:nvPicPr>
+                  <pic:blipFill>
+                    <a:blip r:embed="rId16"/>
+                    <a:stretch>
+                      <a:fillRect/>
+                    </a:stretch>
+                  </pic:blipFill>
+                  <pic:spPr>
+                    <a:xfrm>
+                      <a:off x="0" y="0"/>
+                      <a:ext cx="5943600" cy="283210"/>
+                    </a:xfrm>
+                    <a:prstGeom prst="rect">
+                      <a:avLst/>
+                    </a:prstGeom>
+                  </pic:spPr>
+                </pic:pic>
+              </a:graphicData>
+            </a:graphic>
+          </wp:inline>
+        </w:drawing>
+      </w:r>
+    </w:p>
+    <w:p>
+      <w:r>
+        <w:drawing>
+          <wp:inline distT="0" distB="0" distL="0" distR="0" wp14:anchorId="1DB59ABF" wp14:editId="5AFE53EC">
+            <wp:extent cx="5762625" cy="7143750"/>
+            <wp:effectExtent l="0" t="0" r="9525" b="0"/>
+            <wp:docPr id="1627644665" name="Picture 1"/>
+            <wp:cNvGraphicFramePr>
+              <a:graphicFrameLocks xmlns:a="http://schemas.openxmlformats.org/drawingml/2006/main" noChangeAspect="1"/>
+            </wp:cNvGraphicFramePr>
+            <a:graphic xmlns:a="http://schemas.openxmlformats.org/drawingml/2006/main">
+              <a:graphicData uri="http://schemas.openxmlformats.org/drawingml/2006/picture">
+                <pic:pic xmlns:pic="http://schemas.openxmlformats.org/drawingml/2006/picture">
+                  <pic:nvPicPr>
+                    <pic:cNvPr id="1627644665" name=""/>
+                    <pic:cNvPicPr/>
+                  </pic:nvPicPr>
+                  <pic:blipFill>
+                    <a:blip r:embed="rId17"/>
+                    <a:stretch>
+                      <a:fillRect/>
+                    </a:stretch>
+                  </pic:blipFill>
+                  <pic:spPr>
+                    <a:xfrm>
+                      <a:off x="0" y="0"/>
+                      <a:ext cx="5762625" cy="7143750"/>
+                    </a:xfrm>
+                    <a:prstGeom prst="rect">
+                      <a:avLst/>
+                    </a:prstGeom>
+                  </pic:spPr>
+                </pic:pic>
+              </a:graphicData>
+            </a:graphic>
+          </wp:inline>
+        </w:drawing>
+      </w:r>
+    </w:p>
+    <w:p/>
+    <w:p/>
+    <w:p>
+      <w:r>
+        <w:lastRenderedPageBreak/>
+        <w:drawing>
+          <wp:inline distT="0" distB="0" distL="0" distR="0" wp14:anchorId="27D34360" wp14:editId="4D49FCF8">
+            <wp:extent cx="5943600" cy="4484370"/>
+            <wp:effectExtent l="0" t="0" r="0" b="0"/>
+            <wp:docPr id="238839723" name="Picture 1"/>
+            <wp:cNvGraphicFramePr>
+              <a:graphicFrameLocks xmlns:a="http://schemas.openxmlformats.org/drawingml/2006/main" noChangeAspect="1"/>
+            </wp:cNvGraphicFramePr>
+            <a:graphic xmlns:a="http://schemas.openxmlformats.org/drawingml/2006/main">
+              <a:graphicData uri="http://schemas.openxmlformats.org/drawingml/2006/picture">
+                <pic:pic xmlns:pic="http://schemas.openxmlformats.org/drawingml/2006/picture">
+                  <pic:nvPicPr>
+                    <pic:cNvPr id="238839723" name=""/>
+                    <pic:cNvPicPr/>
+                  </pic:nvPicPr>
+                  <pic:blipFill>
+                    <a:blip r:embed="rId18"/>
+                    <a:stretch>
+                      <a:fillRect/>
+                    </a:stretch>
+                  </pic:blipFill>
+                  <pic:spPr>
+                    <a:xfrm>
+                      <a:off x="0" y="0"/>
+                      <a:ext cx="5943600" cy="4484370"/>
+                    </a:xfrm>
+                    <a:prstGeom prst="rect">
+                      <a:avLst/>
+                    </a:prstGeom>
+                  </pic:spPr>
+                </pic:pic>
+              </a:graphicData>
+            </a:graphic>
+          </wp:inline>
+        </w:drawing>
+      </w:r>
+    </w:p>
+    <w:p>
+      <w:r>
+        <w:drawing>
+          <wp:inline distT="0" distB="0" distL="0" distR="0" wp14:anchorId="02E2210D" wp14:editId="49151981">
+            <wp:extent cx="5943600" cy="2498090"/>
+            <wp:effectExtent l="0" t="0" r="0" b="0"/>
+            <wp:docPr id="1639047761" name="Picture 1"/>
+            <wp:cNvGraphicFramePr>
+              <a:graphicFrameLocks xmlns:a="http://schemas.openxmlformats.org/drawingml/2006/main" noChangeAspect="1"/>
+            </wp:cNvGraphicFramePr>
+            <a:graphic xmlns:a="http://schemas.openxmlformats.org/drawingml/2006/main">
+              <a:graphicData uri="http://schemas.openxmlformats.org/drawingml/2006/picture">
+                <pic:pic xmlns:pic="http://schemas.openxmlformats.org/drawingml/2006/picture">
+                  <pic:nvPicPr>
+                    <pic:cNvPr id="1639047761" name=""/>
+                    <pic:cNvPicPr/>
+                  </pic:nvPicPr>
+                  <pic:blipFill>
+                    <a:blip r:embed="rId19"/>
+                    <a:stretch>
+                      <a:fillRect/>
+                    </a:stretch>
+                  </pic:blipFill>
+                  <pic:spPr>
+                    <a:xfrm>
+                      <a:off x="0" y="0"/>
+                      <a:ext cx="5943600" cy="2498090"/>
+                    </a:xfrm>
+                    <a:prstGeom prst="rect">
+                      <a:avLst/>
+                    </a:prstGeom>
+                  </pic:spPr>
+                </pic:pic>
+              </a:graphicData>
+            </a:graphic>
+          </wp:inline>
+        </w:drawing>
+      </w:r>
+    </w:p>
+    <w:p/>
+    <w:p/>
+    <w:p/>
+    <w:p>
+      <w:r>
+        <w:lastRenderedPageBreak/>
+        <w:drawing>
+          <wp:inline distT="0" distB="0" distL="0" distR="0" wp14:anchorId="74AB08AB" wp14:editId="64E157A3">
+            <wp:extent cx="5943600" cy="2064385"/>
+            <wp:effectExtent l="0" t="0" r="0" b="0"/>
+            <wp:docPr id="1644031877" name="Picture 1"/>
+            <wp:cNvGraphicFramePr>
+              <a:graphicFrameLocks xmlns:a="http://schemas.openxmlformats.org/drawingml/2006/main" noChangeAspect="1"/>
+            </wp:cNvGraphicFramePr>
+            <a:graphic xmlns:a="http://schemas.openxmlformats.org/drawingml/2006/main">
+              <a:graphicData uri="http://schemas.openxmlformats.org/drawingml/2006/picture">
+                <pic:pic xmlns:pic="http://schemas.openxmlformats.org/drawingml/2006/picture">
+                  <pic:nvPicPr>
+                    <pic:cNvPr id="1644031877" name=""/>
+                    <pic:cNvPicPr/>
+                  </pic:nvPicPr>
+                  <pic:blipFill>
+                    <a:blip r:embed="rId20"/>
+                    <a:stretch>
+                      <a:fillRect/>
+                    </a:stretch>
+                  </pic:blipFill>
+                  <pic:spPr>
+                    <a:xfrm>
+                      <a:off x="0" y="0"/>
+                      <a:ext cx="5943600" cy="2064385"/>
+                    </a:xfrm>
+                    <a:prstGeom prst="rect">
+                      <a:avLst/>
+                    </a:prstGeom>
+                  </pic:spPr>
+                </pic:pic>
+              </a:graphicData>
+            </a:graphic>
+          </wp:inline>
+        </w:drawing>
+      </w:r>
+    </w:p>
+    <w:p>
+      <w:r>
+        <w:drawing>
+          <wp:inline distT="0" distB="0" distL="0" distR="0" wp14:anchorId="67A11154" wp14:editId="75564710">
+            <wp:extent cx="5943600" cy="5623560"/>
+            <wp:effectExtent l="0" t="0" r="0" b="0"/>
+            <wp:docPr id="1025789069" name="Picture 1"/>
+            <wp:cNvGraphicFramePr>
+              <a:graphicFrameLocks xmlns:a="http://schemas.openxmlformats.org/drawingml/2006/main" noChangeAspect="1"/>
+            </wp:cNvGraphicFramePr>
+            <a:graphic xmlns:a="http://schemas.openxmlformats.org/drawingml/2006/main">
+              <a:graphicData uri="http://schemas.openxmlformats.org/drawingml/2006/picture">
+                <pic:pic xmlns:pic="http://schemas.openxmlformats.org/drawingml/2006/picture">
+                  <pic:nvPicPr>
+                    <pic:cNvPr id="1025789069" name=""/>
+                    <pic:cNvPicPr/>
+                  </pic:nvPicPr>
+                  <pic:blipFill>
+                    <a:blip r:embed="rId21"/>
+                    <a:stretch>
+                      <a:fillRect/>
+                    </a:stretch>
+                  </pic:blipFill>
+                  <pic:spPr>
+                    <a:xfrm>
+                      <a:off x="0" y="0"/>
+                      <a:ext cx="5943600" cy="5623560"/>
+                    </a:xfrm>
+                    <a:prstGeom prst="rect">
+                      <a:avLst/>
+                    </a:prstGeom>
+                  </pic:spPr>
+                </pic:pic>
+              </a:graphicData>
+            </a:graphic>
+          </wp:inline>
+        </w:drawing>
+      </w:r>
+    </w:p>
+    <w:p/>
+    <w:p>
+      <w:r>
+        <w:lastRenderedPageBreak/>
+        <w:drawing>
+          <wp:inline distT="0" distB="0" distL="0" distR="0" wp14:anchorId="05E1A44B" wp14:editId="289FC6EC">
+            <wp:extent cx="5904000" cy="5207000"/>
+            <wp:effectExtent l="0" t="0" r="1905" b="0"/>
+            <wp:docPr id="617806709" name="Picture 1"/>
+            <wp:cNvGraphicFramePr>
+              <a:graphicFrameLocks xmlns:a="http://schemas.openxmlformats.org/drawingml/2006/main" noChangeAspect="1"/>
+            </wp:cNvGraphicFramePr>
+            <a:graphic xmlns:a="http://schemas.openxmlformats.org/drawingml/2006/main">
+              <a:graphicData uri="http://schemas.openxmlformats.org/drawingml/2006/picture">
+                <pic:pic xmlns:pic="http://schemas.openxmlformats.org/drawingml/2006/picture">
+                  <pic:nvPicPr>
+                    <pic:cNvPr id="617806709" name=""/>
+                    <pic:cNvPicPr/>
+                  </pic:nvPicPr>
+                  <pic:blipFill>
+                    <a:blip r:embed="rId22"/>
+                    <a:stretch>
+                      <a:fillRect/>
+                    </a:stretch>
+                  </pic:blipFill>
+                  <pic:spPr>
+                    <a:xfrm>
+                      <a:off x="0" y="0"/>
+                      <a:ext cx="5921661" cy="5222576"/>
+                    </a:xfrm>
+                    <a:prstGeom prst="rect">
+                      <a:avLst/>
+                    </a:prstGeom>
+                  </pic:spPr>
+                </pic:pic>
+              </a:graphicData>
+            </a:graphic>
+          </wp:inline>
+        </w:drawing>
+      </w:r>
+    </w:p>
+    <w:p/>
+    <w:p>
+      <w:r>
+        <w:drawing>
+          <wp:inline distT="0" distB="0" distL="0" distR="0" wp14:anchorId="7650814A" wp14:editId="65B61013">
+            <wp:extent cx="5890202" cy="1917700"/>
+            <wp:effectExtent l="0" t="0" r="0" b="6350"/>
+            <wp:docPr id="674752156" name="Picture 1"/>
+            <wp:cNvGraphicFramePr>
+              <a:graphicFrameLocks xmlns:a="http://schemas.openxmlformats.org/drawingml/2006/main" noChangeAspect="1"/>
+            </wp:cNvGraphicFramePr>
+            <a:graphic xmlns:a="http://schemas.openxmlformats.org/drawingml/2006/main">
+              <a:graphicData uri="http://schemas.openxmlformats.org/drawingml/2006/picture">
+                <pic:pic xmlns:pic="http://schemas.openxmlformats.org/drawingml/2006/picture">
+                  <pic:nvPicPr>
+                    <pic:cNvPr id="674752156" name=""/>
+                    <pic:cNvPicPr/>
+                  </pic:nvPicPr>
+                  <pic:blipFill rotWithShape="1">
+                    <a:blip r:embed="rId23"/>
+                    <a:srcRect b="50952"/>
+                    <a:stretch/>
+                  </pic:blipFill>
+                  <pic:spPr bwMode="auto">
+                    <a:xfrm>
+                      <a:off x="0" y="0"/>
+                      <a:ext cx="5939674" cy="1933807"/>
+                    </a:xfrm>
+                    <a:prstGeom prst="rect">
+                      <a:avLst/>
+                    </a:prstGeom>
+                    <a:ln>
+                      <a:noFill/>
+                    </a:ln>
+                    <a:extLst>
+                      <a:ext uri="{53640926-AAD7-44D8-BBD7-CCE9431645EC}">
+                        <a14:shadowObscured xmlns:a14="http://schemas.microsoft.com/office/drawing/2010/main"/>
+                      </a:ext>
+                    </a:extLst>
+                  </pic:spPr>
+                </pic:pic>
+              </a:graphicData>
+            </a:graphic>
+          </wp:inline>
+        </w:drawing>
+      </w:r>
+    </w:p>
+    <w:p/>
+    <w:p/>
+    <w:p>
+      <w:r>
+        <w:lastRenderedPageBreak/>
+        <w:drawing>
+          <wp:inline distT="0" distB="0" distL="0" distR="0" wp14:anchorId="541E4EB3" wp14:editId="597FF7B4">
+            <wp:extent cx="5943600" cy="5137150"/>
+            <wp:effectExtent l="0" t="0" r="0" b="6350"/>
+            <wp:docPr id="2100674774" name="Picture 1"/>
+            <wp:cNvGraphicFramePr>
+              <a:graphicFrameLocks xmlns:a="http://schemas.openxmlformats.org/drawingml/2006/main" noChangeAspect="1"/>
+            </wp:cNvGraphicFramePr>
+            <a:graphic xmlns:a="http://schemas.openxmlformats.org/drawingml/2006/main">
+              <a:graphicData uri="http://schemas.openxmlformats.org/drawingml/2006/picture">
+                <pic:pic xmlns:pic="http://schemas.openxmlformats.org/drawingml/2006/picture">
+                  <pic:nvPicPr>
+                    <pic:cNvPr id="2100674774" name=""/>
+                    <pic:cNvPicPr/>
+                  </pic:nvPicPr>
+                  <pic:blipFill>
+                    <a:blip r:embed="rId24"/>
+                    <a:stretch>
+                      <a:fillRect/>
+                    </a:stretch>
+                  </pic:blipFill>
+                  <pic:spPr>
+                    <a:xfrm>
+                      <a:off x="0" y="0"/>
+                      <a:ext cx="5943600" cy="5137150"/>
+                    </a:xfrm>
+                    <a:prstGeom prst="rect">
+                      <a:avLst/>
+                    </a:prstGeom>
+                  </pic:spPr>
+                </pic:pic>
+              </a:graphicData>
+            </a:graphic>
+          </wp:inline>
+        </w:drawing>
+      </w:r>
+    </w:p>
+    <w:p>
+      <w:r>
+        <w:drawing>
+          <wp:inline distT="0" distB="0" distL="0" distR="0" wp14:anchorId="31B71B62" wp14:editId="22A0E44F">
+            <wp:extent cx="5943600" cy="1972310"/>
+            <wp:effectExtent l="0" t="0" r="0" b="8890"/>
+            <wp:docPr id="906919934" name="Picture 1"/>
+            <wp:cNvGraphicFramePr>
+              <a:graphicFrameLocks xmlns:a="http://schemas.openxmlformats.org/drawingml/2006/main" noChangeAspect="1"/>
+            </wp:cNvGraphicFramePr>
+            <a:graphic xmlns:a="http://schemas.openxmlformats.org/drawingml/2006/main">
+              <a:graphicData uri="http://schemas.openxmlformats.org/drawingml/2006/picture">
+                <pic:pic xmlns:pic="http://schemas.openxmlformats.org/drawingml/2006/picture">
+                  <pic:nvPicPr>
+                    <pic:cNvPr id="906919934" name=""/>
+                    <pic:cNvPicPr/>
+                  </pic:nvPicPr>
+                  <pic:blipFill>
+                    <a:blip r:embed="rId25"/>
+                    <a:stretch>
+                      <a:fillRect/>
+                    </a:stretch>
+                  </pic:blipFill>
+                  <pic:spPr>
+                    <a:xfrm>
+                      <a:off x="0" y="0"/>
+                      <a:ext cx="5943600" cy="1972310"/>
+                    </a:xfrm>
+                    <a:prstGeom prst="rect">
+                      <a:avLst/>
+                    </a:prstGeom>
+                  </pic:spPr>
+                </pic:pic>
+              </a:graphicData>
+            </a:graphic>
+          </wp:inline>
+        </w:drawing>
+      </w:r>
+    </w:p>
+    <w:p/>
+    <w:p/>
+    <w:p/>
+    <w:p>
+      <w:r>
+        <w:lastRenderedPageBreak/>
+        <w:drawing>
+          <wp:inline distT="0" distB="0" distL="0" distR="0" wp14:anchorId="192D9418" wp14:editId="3FC6B1FB">
+            <wp:extent cx="5943600" cy="5109845"/>
+            <wp:effectExtent l="0" t="0" r="0" b="0"/>
+            <wp:docPr id="472348216" name="Picture 1"/>
+            <wp:cNvGraphicFramePr>
+              <a:graphicFrameLocks xmlns:a="http://schemas.openxmlformats.org/drawingml/2006/main" noChangeAspect="1"/>
+            </wp:cNvGraphicFramePr>
+            <a:graphic xmlns:a="http://schemas.openxmlformats.org/drawingml/2006/main">
+              <a:graphicData uri="http://schemas.openxmlformats.org/drawingml/2006/picture">
+                <pic:pic xmlns:pic="http://schemas.openxmlformats.org/drawingml/2006/picture">
+                  <pic:nvPicPr>
+                    <pic:cNvPr id="472348216" name=""/>
+                    <pic:cNvPicPr/>
+                  </pic:nvPicPr>
+                  <pic:blipFill>
+                    <a:blip r:embed="rId26"/>
+                    <a:stretch>
+                      <a:fillRect/>
+                    </a:stretch>
+                  </pic:blipFill>
+                  <pic:spPr>
+                    <a:xfrm>
+                      <a:off x="0" y="0"/>
+                      <a:ext cx="5943600" cy="5109845"/>
+                    </a:xfrm>
+                    <a:prstGeom prst="rect">
+                      <a:avLst/>
+                    </a:prstGeom>
+                  </pic:spPr>
+                </pic:pic>
+              </a:graphicData>
+            </a:graphic>
+          </wp:inline>
+        </w:drawing>
+      </w:r>
+    </w:p>
+    <w:p>
+      <w:r>
+        <w:drawing>
+          <wp:inline distT="0" distB="0" distL="0" distR="0" wp14:anchorId="1CF726DE" wp14:editId="7E87A647">
+            <wp:extent cx="5943600" cy="1761490"/>
+            <wp:effectExtent l="0" t="0" r="0" b="0"/>
+            <wp:docPr id="1184471390" name="Picture 1"/>
+            <wp:cNvGraphicFramePr>
+              <a:graphicFrameLocks xmlns:a="http://schemas.openxmlformats.org/drawingml/2006/main" noChangeAspect="1"/>
+            </wp:cNvGraphicFramePr>
+            <a:graphic xmlns:a="http://schemas.openxmlformats.org/drawingml/2006/main">
+              <a:graphicData uri="http://schemas.openxmlformats.org/drawingml/2006/picture">
+                <pic:pic xmlns:pic="http://schemas.openxmlformats.org/drawingml/2006/picture">
+                  <pic:nvPicPr>
+                    <pic:cNvPr id="1184471390" name=""/>
+                    <pic:cNvPicPr/>
+                  </pic:nvPicPr>
+                  <pic:blipFill>
+                    <a:blip r:embed="rId27"/>
+                    <a:stretch>
+                      <a:fillRect/>
+                    </a:stretch>
+                  </pic:blipFill>
+                  <pic:spPr>
+                    <a:xfrm>
+                      <a:off x="0" y="0"/>
+                      <a:ext cx="5943600" cy="1761490"/>
+                    </a:xfrm>
+                    <a:prstGeom prst="rect">
+                      <a:avLst/>
+                    </a:prstGeom>
+                  </pic:spPr>
+                </pic:pic>
+              </a:graphicData>
+            </a:graphic>
+          </wp:inline>
+        </w:drawing>
+      </w:r>
+    </w:p>
+    <w:p/>
+    <w:p/>
+    <w:p/>
+    <w:p/>
+    <w:p>
+      <w:r>
+        <w:lastRenderedPageBreak/>
+        <w:drawing>
+          <wp:inline distT="0" distB="0" distL="0" distR="0" wp14:anchorId="7064F231" wp14:editId="5CE875B3">
+            <wp:extent cx="5943600" cy="4406900"/>
+            <wp:effectExtent l="0" t="0" r="0" b="0"/>
+            <wp:docPr id="1040120836" name="Picture 1"/>
+            <wp:cNvGraphicFramePr>
+              <a:graphicFrameLocks xmlns:a="http://schemas.openxmlformats.org/drawingml/2006/main" noChangeAspect="1"/>
+            </wp:cNvGraphicFramePr>
+            <a:graphic xmlns:a="http://schemas.openxmlformats.org/drawingml/2006/main">
+              <a:graphicData uri="http://schemas.openxmlformats.org/drawingml/2006/picture">
+                <pic:pic xmlns:pic="http://schemas.openxmlformats.org/drawingml/2006/picture">
+                  <pic:nvPicPr>
+                    <pic:cNvPr id="1040120836" name=""/>
+                    <pic:cNvPicPr/>
+                  </pic:nvPicPr>
+                  <pic:blipFill>
+                    <a:blip r:embed="rId28"/>
+                    <a:stretch>
+                      <a:fillRect/>
+                    </a:stretch>
+                  </pic:blipFill>
+                  <pic:spPr>
+                    <a:xfrm>
+                      <a:off x="0" y="0"/>
+                      <a:ext cx="5943600" cy="4406900"/>
+                    </a:xfrm>
+                    <a:prstGeom prst="rect">
+                      <a:avLst/>
+                    </a:prstGeom>
+                  </pic:spPr>
+                </pic:pic>
+              </a:graphicData>
+            </a:graphic>
+          </wp:inline>
+        </w:drawing>
+      </w:r>
+    </w:p>
+    <w:p>
+      <w:r>
+        <w:drawing>
+          <wp:inline distT="0" distB="0" distL="0" distR="0" wp14:anchorId="544D0069" wp14:editId="53EEBB7F">
+            <wp:extent cx="5943600" cy="3361690"/>
+            <wp:effectExtent l="0" t="0" r="0" b="0"/>
+            <wp:docPr id="1807839476" name="Picture 1"/>
+            <wp:cNvGraphicFramePr>
+              <a:graphicFrameLocks xmlns:a="http://schemas.openxmlformats.org/drawingml/2006/main" noChangeAspect="1"/>
+            </wp:cNvGraphicFramePr>
+            <a:graphic xmlns:a="http://schemas.openxmlformats.org/drawingml/2006/main">
+              <a:graphicData uri="http://schemas.openxmlformats.org/drawingml/2006/picture">
+                <pic:pic xmlns:pic="http://schemas.openxmlformats.org/drawingml/2006/picture">
+                  <pic:nvPicPr>
+                    <pic:cNvPr id="1807839476" name=""/>
+                    <pic:cNvPicPr/>
+                  </pic:nvPicPr>
+                  <pic:blipFill>
+                    <a:blip r:embed="rId29"/>
+                    <a:stretch>
+                      <a:fillRect/>
+                    </a:stretch>
+                  </pic:blipFill>
+                  <pic:spPr>
+                    <a:xfrm>
+                      <a:off x="0" y="0"/>
+                      <a:ext cx="5943600" cy="3361690"/>
+                    </a:xfrm>
+                    <a:prstGeom prst="rect">
+                      <a:avLst/>
+                    </a:prstGeom>
+                  </pic:spPr>
+                </pic:pic>
+              </a:graphicData>
+            </a:graphic>
+          </wp:inline>
+        </w:drawing>
+      </w:r>
+    </w:p>
+    <w:p/>
+    <w:p>
+      <w:r>
+        <w:lastRenderedPageBreak/>
+        <w:drawing>
+          <wp:inline distT="0" distB="0" distL="0" distR="0" wp14:anchorId="5DB983A9" wp14:editId="461CADCA">
+            <wp:extent cx="5873750" cy="3370503"/>
+            <wp:effectExtent l="0" t="0" r="0" b="1905"/>
+            <wp:docPr id="1974017740" name="Picture 1"/>
+            <wp:cNvGraphicFramePr>
+              <a:graphicFrameLocks xmlns:a="http://schemas.openxmlformats.org/drawingml/2006/main" noChangeAspect="1"/>
+            </wp:cNvGraphicFramePr>
+            <a:graphic xmlns:a="http://schemas.openxmlformats.org/drawingml/2006/main">
+              <a:graphicData uri="http://schemas.openxmlformats.org/drawingml/2006/picture">
+                <pic:pic xmlns:pic="http://schemas.openxmlformats.org/drawingml/2006/picture">
+                  <pic:nvPicPr>
+                    <pic:cNvPr id="1974017740" name=""/>
+                    <pic:cNvPicPr/>
+                  </pic:nvPicPr>
+                  <pic:blipFill>
+                    <a:blip r:embed="rId30"/>
+                    <a:stretch>
+                      <a:fillRect/>
+                    </a:stretch>
+                  </pic:blipFill>
+                  <pic:spPr>
+                    <a:xfrm>
+                      <a:off x="0" y="0"/>
+                      <a:ext cx="5881564" cy="3374987"/>
+                    </a:xfrm>
+                    <a:prstGeom prst="rect">
+                      <a:avLst/>
+                    </a:prstGeom>
+                  </pic:spPr>
+                </pic:pic>
+              </a:graphicData>
+            </a:graphic>
+          </wp:inline>
+        </w:drawing>
+      </w:r>
+    </w:p>
+    <w:p>
+      <w:r>
+        <w:drawing>
+          <wp:inline distT="0" distB="0" distL="0" distR="0" wp14:anchorId="56B51EC5" wp14:editId="3906E76D">
+            <wp:extent cx="5899150" cy="4727513"/>
+            <wp:effectExtent l="0" t="0" r="6350" b="0"/>
+            <wp:docPr id="660320283" name="Picture 1"/>
+            <wp:cNvGraphicFramePr>
+              <a:graphicFrameLocks xmlns:a="http://schemas.openxmlformats.org/drawingml/2006/main" noChangeAspect="1"/>
+            </wp:cNvGraphicFramePr>
+            <a:graphic xmlns:a="http://schemas.openxmlformats.org/drawingml/2006/main">
+              <a:graphicData uri="http://schemas.openxmlformats.org/drawingml/2006/picture">
+                <pic:pic xmlns:pic="http://schemas.openxmlformats.org/drawingml/2006/picture">
+                  <pic:nvPicPr>
+                    <pic:cNvPr id="660320283" name=""/>
+                    <pic:cNvPicPr/>
+                  </pic:nvPicPr>
+                  <pic:blipFill>
+                    <a:blip r:embed="rId31"/>
+                    <a:stretch>
+                      <a:fillRect/>
+                    </a:stretch>
+                  </pic:blipFill>
+                  <pic:spPr>
+                    <a:xfrm>
+                      <a:off x="0" y="0"/>
+                      <a:ext cx="5920442" cy="4744576"/>
+                    </a:xfrm>
+                    <a:prstGeom prst="rect">
+                      <a:avLst/>
+                    </a:prstGeom>
+                  </pic:spPr>
+                </pic:pic>
+              </a:graphicData>
+            </a:graphic>
+          </wp:inline>
+        </w:drawing>
+      </w:r>
+    </w:p>
+    <w:p>
+      <w:r>
+        <w:lastRenderedPageBreak/>
+        <w:drawing>
+          <wp:inline distT="0" distB="0" distL="0" distR="0" wp14:anchorId="3AB77908" wp14:editId="25664B59">
+            <wp:extent cx="5943600" cy="4940935"/>
+            <wp:effectExtent l="0" t="0" r="0" b="0"/>
+            <wp:docPr id="1264306832" name="Picture 1"/>
+            <wp:cNvGraphicFramePr>
+              <a:graphicFrameLocks xmlns:a="http://schemas.openxmlformats.org/drawingml/2006/main" noChangeAspect="1"/>
+            </wp:cNvGraphicFramePr>
+            <a:graphic xmlns:a="http://schemas.openxmlformats.org/drawingml/2006/main">
+              <a:graphicData uri="http://schemas.openxmlformats.org/drawingml/2006/picture">
+                <pic:pic xmlns:pic="http://schemas.openxmlformats.org/drawingml/2006/picture">
+                  <pic:nvPicPr>
+                    <pic:cNvPr id="1264306832" name=""/>
+                    <pic:cNvPicPr/>
+                  </pic:nvPicPr>
+                  <pic:blipFill>
+                    <a:blip r:embed="rId32"/>
+                    <a:stretch>
+                      <a:fillRect/>
+                    </a:stretch>
+                  </pic:blipFill>
+                  <pic:spPr>
+                    <a:xfrm>
+                      <a:off x="0" y="0"/>
+                      <a:ext cx="5943600" cy="4940935"/>
+                    </a:xfrm>
+                    <a:prstGeom prst="rect">
+                      <a:avLst/>
+                    </a:prstGeom>
+                  </pic:spPr>
+                </pic:pic>
+              </a:graphicData>
+            </a:graphic>
+          </wp:inline>
+        </w:drawing>
+      </w:r>
+    </w:p>
+    <w:p>
+      <w:r>
+        <w:drawing>
+          <wp:inline distT="0" distB="0" distL="0" distR="0" wp14:anchorId="3815A89E" wp14:editId="338A587D">
+            <wp:extent cx="5943600" cy="1714500"/>
+            <wp:effectExtent l="0" t="0" r="0" b="0"/>
+            <wp:docPr id="723542995" name="Picture 1"/>
+            <wp:cNvGraphicFramePr>
+              <a:graphicFrameLocks xmlns:a="http://schemas.openxmlformats.org/drawingml/2006/main" noChangeAspect="1"/>
+            </wp:cNvGraphicFramePr>
+            <a:graphic xmlns:a="http://schemas.openxmlformats.org/drawingml/2006/main">
+              <a:graphicData uri="http://schemas.openxmlformats.org/drawingml/2006/picture">
+                <pic:pic xmlns:pic="http://schemas.openxmlformats.org/drawingml/2006/picture">
+                  <pic:nvPicPr>
+                    <pic:cNvPr id="723542995" name=""/>
+                    <pic:cNvPicPr/>
+                  </pic:nvPicPr>
+                  <pic:blipFill>
+                    <a:blip r:embed="rId33"/>
+                    <a:stretch>
+                      <a:fillRect/>
+                    </a:stretch>
+                  </pic:blipFill>
+                  <pic:spPr>
+                    <a:xfrm>
+                      <a:off x="0" y="0"/>
+                      <a:ext cx="5943600" cy="1714500"/>
+                    </a:xfrm>
+                    <a:prstGeom prst="rect">
+                      <a:avLst/>
+                    </a:prstGeom>
+                  </pic:spPr>
+                </pic:pic>
+              </a:graphicData>
+            </a:graphic>
+          </wp:inline>
+        </w:drawing>
+      </w:r>
+    </w:p>
+    <w:p/>
+    <w:p/>
+    <w:p/>
+    <w:p/>
+    <w:p/>
+    <w:p>
+      <w:r>
+        <w:lastRenderedPageBreak/>
+        <w:drawing>
+          <wp:inline distT="0" distB="0" distL="0" distR="0" wp14:anchorId="78FADFAE" wp14:editId="72A9472B">
+            <wp:extent cx="5943600" cy="6417310"/>
+            <wp:effectExtent l="0" t="0" r="0" b="2540"/>
+            <wp:docPr id="1960486208" name="Picture 1"/>
+            <wp:cNvGraphicFramePr>
+              <a:graphicFrameLocks xmlns:a="http://schemas.openxmlformats.org/drawingml/2006/main" noChangeAspect="1"/>
+            </wp:cNvGraphicFramePr>
+            <a:graphic xmlns:a="http://schemas.openxmlformats.org/drawingml/2006/main">
+              <a:graphicData uri="http://schemas.openxmlformats.org/drawingml/2006/picture">
+                <pic:pic xmlns:pic="http://schemas.openxmlformats.org/drawingml/2006/picture">
+                  <pic:nvPicPr>
+                    <pic:cNvPr id="1960486208" name=""/>
+                    <pic:cNvPicPr/>
+                  </pic:nvPicPr>
+                  <pic:blipFill>
+                    <a:blip r:embed="rId34"/>
+                    <a:stretch>
+                      <a:fillRect/>
+                    </a:stretch>
+                  </pic:blipFill>
+                  <pic:spPr>
+                    <a:xfrm>
+                      <a:off x="0" y="0"/>
+                      <a:ext cx="5943600" cy="6417310"/>
+                    </a:xfrm>
+                    <a:prstGeom prst="rect">
+                      <a:avLst/>
+                    </a:prstGeom>
+                  </pic:spPr>
+                </pic:pic>
+              </a:graphicData>
+            </a:graphic>
+          </wp:inline>
+        </w:drawing>
+      </w:r>
+    </w:p>
+    <w:p/>
+    <w:p/>
+    <w:p/>
+    <w:p/>
+    <w:p/>
+    <w:p/>
+    <w:p>
+      <w:r>
+        <w:lastRenderedPageBreak/>
+        <w:drawing>
+          <wp:inline distT="0" distB="0" distL="0" distR="0" wp14:anchorId="30143AD7" wp14:editId="482E4217">
+            <wp:extent cx="5943600" cy="4893310"/>
+            <wp:effectExtent l="0" t="0" r="0" b="2540"/>
+            <wp:docPr id="366226937" name="Picture 1"/>
+            <wp:cNvGraphicFramePr>
+              <a:graphicFrameLocks xmlns:a="http://schemas.openxmlformats.org/drawingml/2006/main" noChangeAspect="1"/>
+            </wp:cNvGraphicFramePr>
+            <a:graphic xmlns:a="http://schemas.openxmlformats.org/drawingml/2006/main">
+              <a:graphicData uri="http://schemas.openxmlformats.org/drawingml/2006/picture">
+                <pic:pic xmlns:pic="http://schemas.openxmlformats.org/drawingml/2006/picture">
+                  <pic:nvPicPr>
+                    <pic:cNvPr id="366226937" name=""/>
+                    <pic:cNvPicPr/>
+                  </pic:nvPicPr>
+                  <pic:blipFill>
+                    <a:blip r:embed="rId35"/>
+                    <a:stretch>
+                      <a:fillRect/>
+                    </a:stretch>
+                  </pic:blipFill>
+                  <pic:spPr>
+                    <a:xfrm>
+                      <a:off x="0" y="0"/>
+                      <a:ext cx="5943600" cy="4893310"/>
+                    </a:xfrm>
+                    <a:prstGeom prst="rect">
+                      <a:avLst/>
+                    </a:prstGeom>
+                  </pic:spPr>
+                </pic:pic>
+              </a:graphicData>
+            </a:graphic>
+          </wp:inline>
+        </w:drawing>
+      </w:r>
+    </w:p>
+    <w:p>
+      <w:r>
+        <w:drawing>
+          <wp:inline distT="0" distB="0" distL="0" distR="0" wp14:anchorId="5C90957F" wp14:editId="7F916FC8">
+            <wp:extent cx="5943600" cy="2632710"/>
+            <wp:effectExtent l="0" t="0" r="0" b="0"/>
+            <wp:docPr id="1932178029" name="Picture 1"/>
+            <wp:cNvGraphicFramePr>
+              <a:graphicFrameLocks xmlns:a="http://schemas.openxmlformats.org/drawingml/2006/main" noChangeAspect="1"/>
+            </wp:cNvGraphicFramePr>
+            <a:graphic xmlns:a="http://schemas.openxmlformats.org/drawingml/2006/main">
+              <a:graphicData uri="http://schemas.openxmlformats.org/drawingml/2006/picture">
+                <pic:pic xmlns:pic="http://schemas.openxmlformats.org/drawingml/2006/picture">
+                  <pic:nvPicPr>
+                    <pic:cNvPr id="1932178029" name=""/>
+                    <pic:cNvPicPr/>
+                  </pic:nvPicPr>
+                  <pic:blipFill>
+                    <a:blip r:embed="rId36"/>
+                    <a:stretch>
+                      <a:fillRect/>
+                    </a:stretch>
+                  </pic:blipFill>
+                  <pic:spPr>
+                    <a:xfrm>
+                      <a:off x="0" y="0"/>
+                      <a:ext cx="5943600" cy="2632710"/>
+                    </a:xfrm>
+                    <a:prstGeom prst="rect">
+                      <a:avLst/>
+                    </a:prstGeom>
+                  </pic:spPr>
+                </pic:pic>
+              </a:graphicData>
+            </a:graphic>
+          </wp:inline>
+        </w:drawing>
+      </w:r>
+    </w:p>
+    <w:p/>
+    <w:p/>
+    <w:p>
+      <w:r>
+        <w:lastRenderedPageBreak/>
+        <w:drawing>
+          <wp:inline distT="0" distB="0" distL="0" distR="0" wp14:anchorId="275A46A6" wp14:editId="057DCADE">
+            <wp:extent cx="5842000" cy="3115733"/>
+            <wp:effectExtent l="0" t="0" r="6350" b="8890"/>
+            <wp:docPr id="627292322" name="Picture 1"/>
+            <wp:cNvGraphicFramePr>
+              <a:graphicFrameLocks xmlns:a="http://schemas.openxmlformats.org/drawingml/2006/main" noChangeAspect="1"/>
+            </wp:cNvGraphicFramePr>
+            <a:graphic xmlns:a="http://schemas.openxmlformats.org/drawingml/2006/main">
+              <a:graphicData uri="http://schemas.openxmlformats.org/drawingml/2006/picture">
+                <pic:pic xmlns:pic="http://schemas.openxmlformats.org/drawingml/2006/picture">
+                  <pic:nvPicPr>
+                    <pic:cNvPr id="627292322" name=""/>
+                    <pic:cNvPicPr/>
+                  </pic:nvPicPr>
+                  <pic:blipFill>
+                    <a:blip r:embed="rId37"/>
+                    <a:stretch>
+                      <a:fillRect/>
+                    </a:stretch>
+                  </pic:blipFill>
+                  <pic:spPr>
+                    <a:xfrm>
+                      <a:off x="0" y="0"/>
+                      <a:ext cx="5853527" cy="3121881"/>
+                    </a:xfrm>
+                    <a:prstGeom prst="rect">
+                      <a:avLst/>
+                    </a:prstGeom>
+                  </pic:spPr>
+                </pic:pic>
+              </a:graphicData>
+            </a:graphic>
+          </wp:inline>
+        </w:drawing>
+      </w:r>
+    </w:p>
+    <w:p>
+      <w:r>
+        <w:drawing>
+          <wp:inline distT="0" distB="0" distL="0" distR="0" wp14:anchorId="231A2628" wp14:editId="3046C3F2">
+            <wp:extent cx="5763860" cy="4826000"/>
+            <wp:effectExtent l="0" t="0" r="8890" b="0"/>
+            <wp:docPr id="1052298249" name="Picture 1"/>
+            <wp:cNvGraphicFramePr>
+              <a:graphicFrameLocks xmlns:a="http://schemas.openxmlformats.org/drawingml/2006/main" noChangeAspect="1"/>
+            </wp:cNvGraphicFramePr>
+            <a:graphic xmlns:a="http://schemas.openxmlformats.org/drawingml/2006/main">
+              <a:graphicData uri="http://schemas.openxmlformats.org/drawingml/2006/picture">
+                <pic:pic xmlns:pic="http://schemas.openxmlformats.org/drawingml/2006/picture">
+                  <pic:nvPicPr>
+                    <pic:cNvPr id="1052298249" name=""/>
+                    <pic:cNvPicPr/>
+                  </pic:nvPicPr>
+                  <pic:blipFill>
+                    <a:blip r:embed="rId38"/>
+                    <a:stretch>
+                      <a:fillRect/>
+                    </a:stretch>
+                  </pic:blipFill>
+                  <pic:spPr>
+                    <a:xfrm>
+                      <a:off x="0" y="0"/>
+                      <a:ext cx="5767787" cy="4829288"/>
+                    </a:xfrm>
+                    <a:prstGeom prst="rect">
+                      <a:avLst/>
+                    </a:prstGeom>
+                  </pic:spPr>
+                </pic:pic>
+              </a:graphicData>
+            </a:graphic>
+          </wp:inline>
+        </w:drawing>
+      </w:r>
+    </w:p>
+    <w:p>
+      <w:r>
+        <w:lastRenderedPageBreak/>
+        <w:drawing>
+          <wp:inline distT="0" distB="0" distL="0" distR="0" wp14:anchorId="3DF4A322" wp14:editId="3C351058">
+            <wp:extent cx="5943600" cy="3462020"/>
+            <wp:effectExtent l="0" t="0" r="0" b="5080"/>
+            <wp:docPr id="1316248105" name="Picture 1"/>
+            <wp:cNvGraphicFramePr>
+              <a:graphicFrameLocks xmlns:a="http://schemas.openxmlformats.org/drawingml/2006/main" noChangeAspect="1"/>
+            </wp:cNvGraphicFramePr>
+            <a:graphic xmlns:a="http://schemas.openxmlformats.org/drawingml/2006/main">
+              <a:graphicData uri="http://schemas.openxmlformats.org/drawingml/2006/picture">
+                <pic:pic xmlns:pic="http://schemas.openxmlformats.org/drawingml/2006/picture">
+                  <pic:nvPicPr>
+                    <pic:cNvPr id="1316248105" name=""/>
+                    <pic:cNvPicPr/>
+                  </pic:nvPicPr>
+                  <pic:blipFill>
+                    <a:blip r:embed="rId39"/>
+                    <a:stretch>
+                      <a:fillRect/>
+                    </a:stretch>
+                  </pic:blipFill>
+                  <pic:spPr>
+                    <a:xfrm>
+                      <a:off x="0" y="0"/>
+                      <a:ext cx="5943600" cy="3462020"/>
+                    </a:xfrm>
+                    <a:prstGeom prst="rect">
+                      <a:avLst/>
+                    </a:prstGeom>
+                  </pic:spPr>
+                </pic:pic>
+              </a:graphicData>
+            </a:graphic>
+          </wp:inline>
+        </w:drawing>
+      </w:r>
+    </w:p>
+    <w:p>
+      <w:r>
+        <w:lastRenderedPageBreak/>
+        <w:drawing>
+          <wp:inline distT="0" distB="0" distL="0" distR="0" wp14:anchorId="6DFB0D67" wp14:editId="7D650136">
+            <wp:extent cx="5943600" cy="5732780"/>
+            <wp:effectExtent l="0" t="0" r="0" b="1270"/>
+            <wp:docPr id="1607104221" name="Picture 1"/>
+            <wp:cNvGraphicFramePr>
+              <a:graphicFrameLocks xmlns:a="http://schemas.openxmlformats.org/drawingml/2006/main" noChangeAspect="1"/>
+            </wp:cNvGraphicFramePr>
+            <a:graphic xmlns:a="http://schemas.openxmlformats.org/drawingml/2006/main">
+              <a:graphicData uri="http://schemas.openxmlformats.org/drawingml/2006/picture">
+                <pic:pic xmlns:pic="http://schemas.openxmlformats.org/drawingml/2006/picture">
+                  <pic:nvPicPr>
+                    <pic:cNvPr id="1607104221" name=""/>
+                    <pic:cNvPicPr/>
+                  </pic:nvPicPr>
+                  <pic:blipFill>
+                    <a:blip r:embed="rId40"/>
+                    <a:stretch>
+                      <a:fillRect/>
+                    </a:stretch>
+                  </pic:blipFill>
+                  <pic:spPr>
+                    <a:xfrm>
+                      <a:off x="0" y="0"/>
+                      <a:ext cx="5943600" cy="5732780"/>
+                    </a:xfrm>
+                    <a:prstGeom prst="rect">
+                      <a:avLst/>
+                    </a:prstGeom>
+                  </pic:spPr>
+                </pic:pic>
+              </a:graphicData>
+            </a:graphic>
+          </wp:inline>
+        </w:drawing>
+      </w:r>
+    </w:p>
+    <w:p>
+      <w:r>
+        <w:drawing>
+          <wp:inline distT="0" distB="0" distL="0" distR="0" wp14:anchorId="4F1455D1" wp14:editId="61A79805">
+            <wp:extent cx="5943600" cy="1250950"/>
+            <wp:effectExtent l="0" t="0" r="0" b="6350"/>
+            <wp:docPr id="1680569161" name="Picture 1"/>
+            <wp:cNvGraphicFramePr>
+              <a:graphicFrameLocks xmlns:a="http://schemas.openxmlformats.org/drawingml/2006/main" noChangeAspect="1"/>
+            </wp:cNvGraphicFramePr>
+            <a:graphic xmlns:a="http://schemas.openxmlformats.org/drawingml/2006/main">
+              <a:graphicData uri="http://schemas.openxmlformats.org/drawingml/2006/picture">
+                <pic:pic xmlns:pic="http://schemas.openxmlformats.org/drawingml/2006/picture">
+                  <pic:nvPicPr>
+                    <pic:cNvPr id="1680569161" name=""/>
+                    <pic:cNvPicPr/>
+                  </pic:nvPicPr>
+                  <pic:blipFill>
+                    <a:blip r:embed="rId41"/>
+                    <a:stretch>
+                      <a:fillRect/>
+                    </a:stretch>
+                  </pic:blipFill>
+                  <pic:spPr>
+                    <a:xfrm>
+                      <a:off x="0" y="0"/>
+                      <a:ext cx="5943600" cy="1250950"/>
+                    </a:xfrm>
+                    <a:prstGeom prst="rect">
+                      <a:avLst/>
+                    </a:prstGeom>
+                  </pic:spPr>
+                </pic:pic>
+              </a:graphicData>
+            </a:graphic>
+          </wp:inline>
+        </w:drawing>
+      </w:r>
+    </w:p>
+    <w:p/>
+    <w:p/>
+    <w:p/>
+    <w:p>
+      <w:r>
+        <w:lastRenderedPageBreak/>
+        <w:drawing>
+          <wp:inline distT="0" distB="0" distL="0" distR="0" wp14:anchorId="4CBA9AD6" wp14:editId="27819C34">
+            <wp:extent cx="5600700" cy="2950539"/>
+            <wp:effectExtent l="0" t="0" r="0" b="2540"/>
+            <wp:docPr id="290327192" name="Picture 1"/>
+            <wp:cNvGraphicFramePr>
+              <a:graphicFrameLocks xmlns:a="http://schemas.openxmlformats.org/drawingml/2006/main" noChangeAspect="1"/>
+            </wp:cNvGraphicFramePr>
+            <a:graphic xmlns:a="http://schemas.openxmlformats.org/drawingml/2006/main">
+              <a:graphicData uri="http://schemas.openxmlformats.org/drawingml/2006/picture">
+                <pic:pic xmlns:pic="http://schemas.openxmlformats.org/drawingml/2006/picture">
+                  <pic:nvPicPr>
+                    <pic:cNvPr id="290327192" name=""/>
+                    <pic:cNvPicPr/>
+                  </pic:nvPicPr>
+                  <pic:blipFill>
+                    <a:blip r:embed="rId42"/>
+                    <a:stretch>
+                      <a:fillRect/>
+                    </a:stretch>
+                  </pic:blipFill>
+                  <pic:spPr>
+                    <a:xfrm>
+                      <a:off x="0" y="0"/>
+                      <a:ext cx="5617993" cy="2959649"/>
+                    </a:xfrm>
+                    <a:prstGeom prst="rect">
+                      <a:avLst/>
+                    </a:prstGeom>
+                  </pic:spPr>
+                </pic:pic>
+              </a:graphicData>
+            </a:graphic>
+          </wp:inline>
+        </w:drawing>
+      </w:r>
+    </w:p>
+    <w:p>
+      <w:r>
+        <w:drawing>
+          <wp:inline distT="0" distB="0" distL="0" distR="0" wp14:anchorId="4B68B720" wp14:editId="178D1069">
+            <wp:extent cx="5638800" cy="5021905"/>
+            <wp:effectExtent l="0" t="0" r="0" b="7620"/>
+            <wp:docPr id="784000347" name="Picture 1"/>
+            <wp:cNvGraphicFramePr>
+              <a:graphicFrameLocks xmlns:a="http://schemas.openxmlformats.org/drawingml/2006/main" noChangeAspect="1"/>
+            </wp:cNvGraphicFramePr>
+            <a:graphic xmlns:a="http://schemas.openxmlformats.org/drawingml/2006/main">
+              <a:graphicData uri="http://schemas.openxmlformats.org/drawingml/2006/picture">
+                <pic:pic xmlns:pic="http://schemas.openxmlformats.org/drawingml/2006/picture">
+                  <pic:nvPicPr>
+                    <pic:cNvPr id="784000347" name=""/>
+                    <pic:cNvPicPr/>
+                  </pic:nvPicPr>
+                  <pic:blipFill>
+                    <a:blip r:embed="rId43"/>
+                    <a:stretch>
+                      <a:fillRect/>
+                    </a:stretch>
+                  </pic:blipFill>
+                  <pic:spPr>
+                    <a:xfrm>
+                      <a:off x="0" y="0"/>
+                      <a:ext cx="5640298" cy="5023239"/>
+                    </a:xfrm>
+                    <a:prstGeom prst="rect">
+                      <a:avLst/>
+                    </a:prstGeom>
+                  </pic:spPr>
+                </pic:pic>
+              </a:graphicData>
+            </a:graphic>
+          </wp:inline>
+        </w:drawing>
+      </w:r>
+    </w:p>
+    <w:p>
+      <w:r>
+        <w:lastRenderedPageBreak/>
+        <w:drawing>
+          <wp:inline distT="0" distB="0" distL="0" distR="0" wp14:anchorId="01E40825" wp14:editId="22739A47">
+            <wp:extent cx="5943600" cy="6336030"/>
+            <wp:effectExtent l="0" t="0" r="0" b="7620"/>
+            <wp:docPr id="697464087" name="Picture 1"/>
+            <wp:cNvGraphicFramePr>
+              <a:graphicFrameLocks xmlns:a="http://schemas.openxmlformats.org/drawingml/2006/main" noChangeAspect="1"/>
+            </wp:cNvGraphicFramePr>
+            <a:graphic xmlns:a="http://schemas.openxmlformats.org/drawingml/2006/main">
+              <a:graphicData uri="http://schemas.openxmlformats.org/drawingml/2006/picture">
+                <pic:pic xmlns:pic="http://schemas.openxmlformats.org/drawingml/2006/picture">
+                  <pic:nvPicPr>
+                    <pic:cNvPr id="697464087" name=""/>
+                    <pic:cNvPicPr/>
+                  </pic:nvPicPr>
+                  <pic:blipFill>
+                    <a:blip r:embed="rId44"/>
+                    <a:stretch>
+                      <a:fillRect/>
+                    </a:stretch>
+                  </pic:blipFill>
+                  <pic:spPr>
+                    <a:xfrm>
+                      <a:off x="0" y="0"/>
+                      <a:ext cx="5943600" cy="6336030"/>
+                    </a:xfrm>
+                    <a:prstGeom prst="rect">
+                      <a:avLst/>
+                    </a:prstGeom>
+                  </pic:spPr>
+                </pic:pic>
+              </a:graphicData>
+            </a:graphic>
+          </wp:inline>
+        </w:drawing>
+      </w:r>
+    </w:p>
+    <w:p>
+      <w:r>
+        <w:drawing>
+          <wp:inline distT="0" distB="0" distL="0" distR="0" wp14:anchorId="5D656C07" wp14:editId="06BA81AF">
+            <wp:extent cx="5943600" cy="1581150"/>
+            <wp:effectExtent l="0" t="0" r="0" b="0"/>
+            <wp:docPr id="1890712066" name="Picture 1"/>
+            <wp:cNvGraphicFramePr>
+              <a:graphicFrameLocks xmlns:a="http://schemas.openxmlformats.org/drawingml/2006/main" noChangeAspect="1"/>
+            </wp:cNvGraphicFramePr>
+            <a:graphic xmlns:a="http://schemas.openxmlformats.org/drawingml/2006/main">
+              <a:graphicData uri="http://schemas.openxmlformats.org/drawingml/2006/picture">
+                <pic:pic xmlns:pic="http://schemas.openxmlformats.org/drawingml/2006/picture">
+                  <pic:nvPicPr>
+                    <pic:cNvPr id="1890712066" name=""/>
+                    <pic:cNvPicPr/>
+                  </pic:nvPicPr>
+                  <pic:blipFill>
+                    <a:blip r:embed="rId45"/>
+                    <a:stretch>
+                      <a:fillRect/>
+                    </a:stretch>
+                  </pic:blipFill>
+                  <pic:spPr>
+                    <a:xfrm>
+                      <a:off x="0" y="0"/>
+                      <a:ext cx="5943600" cy="1581150"/>
+                    </a:xfrm>
+                    <a:prstGeom prst="rect">
+                      <a:avLst/>
+                    </a:prstGeom>
+                  </pic:spPr>
+                </pic:pic>
+              </a:graphicData>
+            </a:graphic>
+          </wp:inline>
+        </w:drawing>
+      </w:r>
+    </w:p>
+    <w:p>
+      <w:r>
+        <w:lastRenderedPageBreak/>
+        <w:drawing>
+          <wp:inline distT="0" distB="0" distL="0" distR="0" wp14:anchorId="3482C247" wp14:editId="0C17E4C8">
+            <wp:extent cx="5943600" cy="5414645"/>
+            <wp:effectExtent l="0" t="0" r="0" b="0"/>
+            <wp:docPr id="134759394" name="Picture 1"/>
+            <wp:cNvGraphicFramePr>
+              <a:graphicFrameLocks xmlns:a="http://schemas.openxmlformats.org/drawingml/2006/main" noChangeAspect="1"/>
+            </wp:cNvGraphicFramePr>
+            <a:graphic xmlns:a="http://schemas.openxmlformats.org/drawingml/2006/main">
+              <a:graphicData uri="http://schemas.openxmlformats.org/drawingml/2006/picture">
+                <pic:pic xmlns:pic="http://schemas.openxmlformats.org/drawingml/2006/picture">
+                  <pic:nvPicPr>
+                    <pic:cNvPr id="134759394" name=""/>
+                    <pic:cNvPicPr/>
+                  </pic:nvPicPr>
+                  <pic:blipFill>
+                    <a:blip r:embed="rId46"/>
+                    <a:stretch>
+                      <a:fillRect/>
+                    </a:stretch>
+                  </pic:blipFill>
+                  <pic:spPr>
+                    <a:xfrm>
+                      <a:off x="0" y="0"/>
+                      <a:ext cx="5943600" cy="5414645"/>
+                    </a:xfrm>
+                    <a:prstGeom prst="rect">
+                      <a:avLst/>
+                    </a:prstGeom>
+                  </pic:spPr>
+                </pic:pic>
+              </a:graphicData>
+            </a:graphic>
+          </wp:inline>
+        </w:drawing>
+      </w:r>
+    </w:p>
+    <w:p/>
+    <w:p/>
+    <w:p/>
+    <w:p/>
+    <w:p/>
+    <w:p/>
+    <w:p/>
+    <w:p/>
+    <w:p/>
+    <w:p>
+      <w:r>
+        <w:lastRenderedPageBreak/>
+        <w:drawing>
+          <wp:inline distT="0" distB="0" distL="0" distR="0" wp14:anchorId="178412FB" wp14:editId="13A202C7">
+            <wp:extent cx="5943600" cy="6642100"/>
+            <wp:effectExtent l="0" t="0" r="0" b="6350"/>
+            <wp:docPr id="1021284007" name="Picture 1"/>
+            <wp:cNvGraphicFramePr>
+              <a:graphicFrameLocks xmlns:a="http://schemas.openxmlformats.org/drawingml/2006/main" noChangeAspect="1"/>
+            </wp:cNvGraphicFramePr>
+            <a:graphic xmlns:a="http://schemas.openxmlformats.org/drawingml/2006/main">
+              <a:graphicData uri="http://schemas.openxmlformats.org/drawingml/2006/picture">
+                <pic:pic xmlns:pic="http://schemas.openxmlformats.org/drawingml/2006/picture">
+                  <pic:nvPicPr>
+                    <pic:cNvPr id="1021284007" name=""/>
+                    <pic:cNvPicPr/>
+                  </pic:nvPicPr>
+                  <pic:blipFill>
+                    <a:blip r:embed="rId47"/>
+                    <a:stretch>
+                      <a:fillRect/>
+                    </a:stretch>
+                  </pic:blipFill>
+                  <pic:spPr>
+                    <a:xfrm>
+                      <a:off x="0" y="0"/>
+                      <a:ext cx="5943600" cy="6642100"/>
+                    </a:xfrm>
+                    <a:prstGeom prst="rect">
+                      <a:avLst/>
+                    </a:prstGeom>
+                  </pic:spPr>
+                </pic:pic>
+              </a:graphicData>
+            </a:graphic>
+          </wp:inline>
+        </w:drawing>
+      </w:r>
+    </w:p>
+    <w:p>
+      <w:r>
+        <w:drawing>
+          <wp:inline distT="0" distB="0" distL="0" distR="0" wp14:anchorId="4256573B" wp14:editId="085690BD">
+            <wp:extent cx="5943600" cy="1286510"/>
+            <wp:effectExtent l="0" t="0" r="0" b="8890"/>
+            <wp:docPr id="997180447" name="Picture 1"/>
+            <wp:cNvGraphicFramePr>
+              <a:graphicFrameLocks xmlns:a="http://schemas.openxmlformats.org/drawingml/2006/main" noChangeAspect="1"/>
+            </wp:cNvGraphicFramePr>
+            <a:graphic xmlns:a="http://schemas.openxmlformats.org/drawingml/2006/main">
+              <a:graphicData uri="http://schemas.openxmlformats.org/drawingml/2006/picture">
+                <pic:pic xmlns:pic="http://schemas.openxmlformats.org/drawingml/2006/picture">
+                  <pic:nvPicPr>
+                    <pic:cNvPr id="997180447" name=""/>
+                    <pic:cNvPicPr/>
+                  </pic:nvPicPr>
+                  <pic:blipFill>
+                    <a:blip r:embed="rId48"/>
+                    <a:stretch>
+                      <a:fillRect/>
+                    </a:stretch>
+                  </pic:blipFill>
+                  <pic:spPr>
+                    <a:xfrm>
+                      <a:off x="0" y="0"/>
+                      <a:ext cx="5943600" cy="1286510"/>
+                    </a:xfrm>
+                    <a:prstGeom prst="rect">
+                      <a:avLst/>
+                    </a:prstGeom>
+                  </pic:spPr>
+                </pic:pic>
+              </a:graphicData>
+            </a:graphic>
+          </wp:inline>
+        </w:drawing>
+      </w:r>
+    </w:p>
+    <w:p>
+      <w:r>
+        <w:lastRenderedPageBreak/>
+        <w:drawing>
+          <wp:inline distT="0" distB="0" distL="0" distR="0" wp14:anchorId="322C3724" wp14:editId="1688EBDF">
+            <wp:extent cx="5943600" cy="2059940"/>
+            <wp:effectExtent l="0" t="0" r="0" b="0"/>
+            <wp:docPr id="467488965" name="Picture 1"/>
+            <wp:cNvGraphicFramePr>
+              <a:graphicFrameLocks xmlns:a="http://schemas.openxmlformats.org/drawingml/2006/main" noChangeAspect="1"/>
+            </wp:cNvGraphicFramePr>
+            <a:graphic xmlns:a="http://schemas.openxmlformats.org/drawingml/2006/main">
+              <a:graphicData uri="http://schemas.openxmlformats.org/drawingml/2006/picture">
+                <pic:pic xmlns:pic="http://schemas.openxmlformats.org/drawingml/2006/picture">
+                  <pic:nvPicPr>
+                    <pic:cNvPr id="467488965" name=""/>
+                    <pic:cNvPicPr/>
+                  </pic:nvPicPr>
+                  <pic:blipFill>
+                    <a:blip r:embed="rId49"/>
+                    <a:stretch>
+                      <a:fillRect/>
+                    </a:stretch>
+                  </pic:blipFill>
+                  <pic:spPr>
+                    <a:xfrm>
+                      <a:off x="0" y="0"/>
+                      <a:ext cx="5943600" cy="2059940"/>
+                    </a:xfrm>
+                    <a:prstGeom prst="rect">
+                      <a:avLst/>
+                    </a:prstGeom>
+                  </pic:spPr>
+                </pic:pic>
+              </a:graphicData>
+            </a:graphic>
+          </wp:inline>
+        </w:drawing>
+      </w:r>
+    </w:p>
+    <w:p>
+      <w:r>
+        <w:drawing>
+          <wp:inline distT="0" distB="0" distL="0" distR="0" wp14:anchorId="55812317" wp14:editId="4390C900">
+            <wp:extent cx="5943600" cy="5140325"/>
+            <wp:effectExtent l="0" t="0" r="0" b="3175"/>
+            <wp:docPr id="1045485892" name="Picture 1"/>
+            <wp:cNvGraphicFramePr>
+              <a:graphicFrameLocks xmlns:a="http://schemas.openxmlformats.org/drawingml/2006/main" noChangeAspect="1"/>
+            </wp:cNvGraphicFramePr>
+            <a:graphic xmlns:a="http://schemas.openxmlformats.org/drawingml/2006/main">
+              <a:graphicData uri="http://schemas.openxmlformats.org/drawingml/2006/picture">
+                <pic:pic xmlns:pic="http://schemas.openxmlformats.org/drawingml/2006/picture">
+                  <pic:nvPicPr>
+                    <pic:cNvPr id="1045485892" name=""/>
+                    <pic:cNvPicPr/>
+                  </pic:nvPicPr>
+                  <pic:blipFill>
+                    <a:blip r:embed="rId50"/>
+                    <a:stretch>
+                      <a:fillRect/>
+                    </a:stretch>
+                  </pic:blipFill>
+                  <pic:spPr>
+                    <a:xfrm>
+                      <a:off x="0" y="0"/>
+                      <a:ext cx="5943600" cy="5140325"/>
+                    </a:xfrm>
+                    <a:prstGeom prst="rect">
+                      <a:avLst/>
+                    </a:prstGeom>
+                  </pic:spPr>
+                </pic:pic>
+              </a:graphicData>
+            </a:graphic>
+          </wp:inline>
+        </w:drawing>
+      </w:r>
+    </w:p>
+    <w:p/>
+    <w:p/>
+    <w:p/>
+    <w:p>
+      <w:r>
+        <w:lastRenderedPageBreak/>
+        <w:drawing>
+          <wp:inline distT="0" distB="0" distL="0" distR="0" wp14:anchorId="0075BE9E" wp14:editId="6B20843C">
+            <wp:extent cx="5943600" cy="5735955"/>
+            <wp:effectExtent l="0" t="0" r="0" b="0"/>
+            <wp:docPr id="395600761" name="Picture 1"/>
+            <wp:cNvGraphicFramePr>
+              <a:graphicFrameLocks xmlns:a="http://schemas.openxmlformats.org/drawingml/2006/main" noChangeAspect="1"/>
+            </wp:cNvGraphicFramePr>
+            <a:graphic xmlns:a="http://schemas.openxmlformats.org/drawingml/2006/main">
+              <a:graphicData uri="http://schemas.openxmlformats.org/drawingml/2006/picture">
+                <pic:pic xmlns:pic="http://schemas.openxmlformats.org/drawingml/2006/picture">
+                  <pic:nvPicPr>
+                    <pic:cNvPr id="395600761" name=""/>
+                    <pic:cNvPicPr/>
+                  </pic:nvPicPr>
+                  <pic:blipFill>
+                    <a:blip r:embed="rId51"/>
+                    <a:stretch>
+                      <a:fillRect/>
+                    </a:stretch>
+                  </pic:blipFill>
+                  <pic:spPr>
+                    <a:xfrm>
+                      <a:off x="0" y="0"/>
+                      <a:ext cx="5943600" cy="5735955"/>
+                    </a:xfrm>
+                    <a:prstGeom prst="rect">
+                      <a:avLst/>
+                    </a:prstGeom>
+                  </pic:spPr>
+                </pic:pic>
+              </a:graphicData>
+            </a:graphic>
+          </wp:inline>
+        </w:drawing>
+      </w:r>
+    </w:p>
+    <w:p>
+      <w:r>
+        <w:drawing>
+          <wp:inline distT="0" distB="0" distL="0" distR="0" wp14:anchorId="155C4C03" wp14:editId="32F57F8F">
+            <wp:extent cx="5943600" cy="851535"/>
+            <wp:effectExtent l="0" t="0" r="0" b="5715"/>
+            <wp:docPr id="927625256" name="Picture 1"/>
+            <wp:cNvGraphicFramePr>
+              <a:graphicFrameLocks xmlns:a="http://schemas.openxmlformats.org/drawingml/2006/main" noChangeAspect="1"/>
+            </wp:cNvGraphicFramePr>
+            <a:graphic xmlns:a="http://schemas.openxmlformats.org/drawingml/2006/main">
+              <a:graphicData uri="http://schemas.openxmlformats.org/drawingml/2006/picture">
+                <pic:pic xmlns:pic="http://schemas.openxmlformats.org/drawingml/2006/picture">
+                  <pic:nvPicPr>
+                    <pic:cNvPr id="927625256" name=""/>
+                    <pic:cNvPicPr/>
+                  </pic:nvPicPr>
+                  <pic:blipFill>
+                    <a:blip r:embed="rId52"/>
+                    <a:stretch>
+                      <a:fillRect/>
+                    </a:stretch>
+                  </pic:blipFill>
+                  <pic:spPr>
+                    <a:xfrm>
+                      <a:off x="0" y="0"/>
+                      <a:ext cx="5943600" cy="851535"/>
+                    </a:xfrm>
+                    <a:prstGeom prst="rect">
+                      <a:avLst/>
+                    </a:prstGeom>
+                  </pic:spPr>
+                </pic:pic>
+              </a:graphicData>
+            </a:graphic>
+          </wp:inline>
+        </w:drawing>
+      </w:r>
+    </w:p>
+    <w:p/>
+    <w:p/>
+    <w:p/>
+    <w:p/>
+    <w:p/>
+    <w:p>
+      <w:r>
+        <w:lastRenderedPageBreak/>
+        <w:drawing>
+          <wp:inline distT="0" distB="0" distL="0" distR="0" wp14:anchorId="620F1182" wp14:editId="1A8BB40C">
+            <wp:extent cx="5943600" cy="6028055"/>
+            <wp:effectExtent l="0" t="0" r="0" b="0"/>
+            <wp:docPr id="1253705833" name="Picture 1"/>
+            <wp:cNvGraphicFramePr>
+              <a:graphicFrameLocks xmlns:a="http://schemas.openxmlformats.org/drawingml/2006/main" noChangeAspect="1"/>
+            </wp:cNvGraphicFramePr>
+            <a:graphic xmlns:a="http://schemas.openxmlformats.org/drawingml/2006/main">
+              <a:graphicData uri="http://schemas.openxmlformats.org/drawingml/2006/picture">
+                <pic:pic xmlns:pic="http://schemas.openxmlformats.org/drawingml/2006/picture">
+                  <pic:nvPicPr>
+                    <pic:cNvPr id="1253705833" name=""/>
+                    <pic:cNvPicPr/>
+                  </pic:nvPicPr>
+                  <pic:blipFill>
+                    <a:blip r:embed="rId53"/>
+                    <a:stretch>
+                      <a:fillRect/>
+                    </a:stretch>
+                  </pic:blipFill>
+                  <pic:spPr>
+                    <a:xfrm>
+                      <a:off x="0" y="0"/>
+                      <a:ext cx="5943600" cy="6028055"/>
+                    </a:xfrm>
+                    <a:prstGeom prst="rect">
+                      <a:avLst/>
+                    </a:prstGeom>
+                  </pic:spPr>
+                </pic:pic>
+              </a:graphicData>
+            </a:graphic>
+          </wp:inline>
+        </w:drawing>
+      </w:r>
+    </w:p>
+    <w:p>
+      <w:r>
+        <w:lastRenderedPageBreak/>
+        <w:drawing>
+          <wp:inline distT="0" distB="0" distL="0" distR="0" wp14:anchorId="507B222D" wp14:editId="2E11FE7A">
+            <wp:extent cx="5943600" cy="6030595"/>
+            <wp:effectExtent l="0" t="0" r="0" b="8255"/>
+            <wp:docPr id="248079411" name="Picture 1"/>
+            <wp:cNvGraphicFramePr>
+              <a:graphicFrameLocks xmlns:a="http://schemas.openxmlformats.org/drawingml/2006/main" noChangeAspect="1"/>
+            </wp:cNvGraphicFramePr>
+            <a:graphic xmlns:a="http://schemas.openxmlformats.org/drawingml/2006/main">
+              <a:graphicData uri="http://schemas.openxmlformats.org/drawingml/2006/picture">
+                <pic:pic xmlns:pic="http://schemas.openxmlformats.org/drawingml/2006/picture">
+                  <pic:nvPicPr>
+                    <pic:cNvPr id="248079411" name=""/>
+                    <pic:cNvPicPr/>
+                  </pic:nvPicPr>
+                  <pic:blipFill>
+                    <a:blip r:embed="rId54"/>
+                    <a:stretch>
+                      <a:fillRect/>
+                    </a:stretch>
+                  </pic:blipFill>
+                  <pic:spPr>
+                    <a:xfrm>
+                      <a:off x="0" y="0"/>
+                      <a:ext cx="5943600" cy="6030595"/>
+                    </a:xfrm>
+                    <a:prstGeom prst="rect">
+                      <a:avLst/>
+                    </a:prstGeom>
+                  </pic:spPr>
+                </pic:pic>
+              </a:graphicData>
+            </a:graphic>
+          </wp:inline>
+        </w:drawing>
+      </w:r>
+    </w:p>
+    <w:p>
+      <w:r>
+        <w:drawing>
+          <wp:inline distT="0" distB="0" distL="0" distR="0" wp14:anchorId="2AEBBC2C" wp14:editId="4B9D88B5">
+            <wp:extent cx="5943600" cy="1611630"/>
+            <wp:effectExtent l="0" t="0" r="0" b="7620"/>
+            <wp:docPr id="364207166" name="Picture 1"/>
+            <wp:cNvGraphicFramePr>
+              <a:graphicFrameLocks xmlns:a="http://schemas.openxmlformats.org/drawingml/2006/main" noChangeAspect="1"/>
+            </wp:cNvGraphicFramePr>
+            <a:graphic xmlns:a="http://schemas.openxmlformats.org/drawingml/2006/main">
+              <a:graphicData uri="http://schemas.openxmlformats.org/drawingml/2006/picture">
+                <pic:pic xmlns:pic="http://schemas.openxmlformats.org/drawingml/2006/picture">
+                  <pic:nvPicPr>
+                    <pic:cNvPr id="364207166" name=""/>
+                    <pic:cNvPicPr/>
+                  </pic:nvPicPr>
+                  <pic:blipFill>
+                    <a:blip r:embed="rId55"/>
+                    <a:stretch>
+                      <a:fillRect/>
+                    </a:stretch>
+                  </pic:blipFill>
+                  <pic:spPr>
+                    <a:xfrm>
+                      <a:off x="0" y="0"/>
+                      <a:ext cx="5943600" cy="1611630"/>
+                    </a:xfrm>
+                    <a:prstGeom prst="rect">
+                      <a:avLst/>
+                    </a:prstGeom>
+                  </pic:spPr>
+                </pic:pic>
+              </a:graphicData>
+            </a:graphic>
+          </wp:inline>
+        </w:drawing>
+      </w:r>
+    </w:p>
+    <w:p/>
+    <w:p>
+      <w:r>
+        <w:rPr>
+          <w:b/>
+          <w:bCs/>
+          <w:sz w:val="30"/>
+          <w:szCs w:val="30"/>
+        </w:rPr>
+        <w:lastRenderedPageBreak/>
+        <w:t xml:space="preserve"> Types of Methods in Java</w:t>
+      </w:r>
+      <w:r>
+        <w:br/>
+      </w:r>
+      <w:r>
+        <w:t xml:space="preserve">  </w:t>
+      </w:r>
+      <w:r>
+        <w:t>1. User-Defined Method.</w:t>
+      </w:r>
+    </w:p>
+    <w:p>
+      <w:r>
+        <w:t xml:space="preserve">  </w:t>
+      </w:r>
+      <w:r>
+        <w:t>2. Standard Method.</w:t>
+      </w:r>
+    </w:p>
+    <w:p>
+      <w:r>
+        <w:drawing>
+          <wp:inline distT="0" distB="0" distL="0" distR="0" wp14:anchorId="07885E3A" wp14:editId="38D5C3BA">
+            <wp:extent cx="5943600" cy="5244465"/>
+            <wp:effectExtent l="0" t="0" r="0" b="0"/>
+            <wp:docPr id="233987269" name="Picture 1"/>
+            <wp:cNvGraphicFramePr>
+              <a:graphicFrameLocks xmlns:a="http://schemas.openxmlformats.org/drawingml/2006/main" noChangeAspect="1"/>
+            </wp:cNvGraphicFramePr>
+            <a:graphic xmlns:a="http://schemas.openxmlformats.org/drawingml/2006/main">
+              <a:graphicData uri="http://schemas.openxmlformats.org/drawingml/2006/picture">
+                <pic:pic xmlns:pic="http://schemas.openxmlformats.org/drawingml/2006/picture">
+                  <pic:nvPicPr>
+                    <pic:cNvPr id="233987269" name=""/>
+                    <pic:cNvPicPr/>
+                  </pic:nvPicPr>
+                  <pic:blipFill>
+                    <a:blip r:embed="rId56"/>
+                    <a:stretch>
+                      <a:fillRect/>
+                    </a:stretch>
+                  </pic:blipFill>
+                  <pic:spPr>
+                    <a:xfrm>
+                      <a:off x="0" y="0"/>
+                      <a:ext cx="5943600" cy="5244465"/>
+                    </a:xfrm>
+                    <a:prstGeom prst="rect">
+                      <a:avLst/>
+                    </a:prstGeom>
+                  </pic:spPr>
+                </pic:pic>
+              </a:graphicData>
+            </a:graphic>
+          </wp:inline>
+        </w:drawing>
+      </w:r>
+    </w:p>
+    <w:p>
+      <w:r>
+        <w:drawing>
+          <wp:inline distT="0" distB="0" distL="0" distR="0" wp14:anchorId="1AD192C8" wp14:editId="298896AC">
+            <wp:extent cx="5943600" cy="1139190"/>
+            <wp:effectExtent l="0" t="0" r="0" b="3810"/>
+            <wp:docPr id="641525361" name="Picture 1"/>
+            <wp:cNvGraphicFramePr>
+              <a:graphicFrameLocks xmlns:a="http://schemas.openxmlformats.org/drawingml/2006/main" noChangeAspect="1"/>
+            </wp:cNvGraphicFramePr>
+            <a:graphic xmlns:a="http://schemas.openxmlformats.org/drawingml/2006/main">
+              <a:graphicData uri="http://schemas.openxmlformats.org/drawingml/2006/picture">
+                <pic:pic xmlns:pic="http://schemas.openxmlformats.org/drawingml/2006/picture">
+                  <pic:nvPicPr>
+                    <pic:cNvPr id="641525361" name=""/>
+                    <pic:cNvPicPr/>
+                  </pic:nvPicPr>
+                  <pic:blipFill>
+                    <a:blip r:embed="rId57"/>
+                    <a:stretch>
+                      <a:fillRect/>
+                    </a:stretch>
+                  </pic:blipFill>
+                  <pic:spPr>
+                    <a:xfrm>
+                      <a:off x="0" y="0"/>
+                      <a:ext cx="5943600" cy="1139190"/>
+                    </a:xfrm>
+                    <a:prstGeom prst="rect">
+                      <a:avLst/>
+                    </a:prstGeom>
+                  </pic:spPr>
+                </pic:pic>
+              </a:graphicData>
+            </a:graphic>
+          </wp:inline>
+        </w:drawing>
+      </w:r>
+    </w:p>
+    <w:p/>
+    <w:p/>
+    <w:p/>
+    <w:p>
+      <w:r>
+        <w:lastRenderedPageBreak/>
+        <w:drawing>
+          <wp:inline distT="0" distB="0" distL="0" distR="0" wp14:anchorId="0771C321" wp14:editId="5BC04F4F">
+            <wp:extent cx="5960533" cy="3327661"/>
+            <wp:effectExtent l="0" t="0" r="2540" b="6350"/>
+            <wp:docPr id="1732070949" name="Picture 1"/>
+            <wp:cNvGraphicFramePr>
+              <a:graphicFrameLocks xmlns:a="http://schemas.openxmlformats.org/drawingml/2006/main" noChangeAspect="1"/>
+            </wp:cNvGraphicFramePr>
+            <a:graphic xmlns:a="http://schemas.openxmlformats.org/drawingml/2006/main">
+              <a:graphicData uri="http://schemas.openxmlformats.org/drawingml/2006/picture">
+                <pic:pic xmlns:pic="http://schemas.openxmlformats.org/drawingml/2006/picture">
+                  <pic:nvPicPr>
+                    <pic:cNvPr id="1732070949" name=""/>
+                    <pic:cNvPicPr/>
+                  </pic:nvPicPr>
+                  <pic:blipFill>
+                    <a:blip r:embed="rId58"/>
+                    <a:stretch>
+                      <a:fillRect/>
+                    </a:stretch>
+                  </pic:blipFill>
+                  <pic:spPr>
+                    <a:xfrm>
+                      <a:off x="0" y="0"/>
+                      <a:ext cx="6013654" cy="3357317"/>
+                    </a:xfrm>
+                    <a:prstGeom prst="rect">
+                      <a:avLst/>
+                    </a:prstGeom>
+                  </pic:spPr>
+                </pic:pic>
+              </a:graphicData>
+            </a:graphic>
+          </wp:inline>
+        </w:drawing>
+      </w:r>
+    </w:p>
+    <w:p>
+      <w:r>
+        <w:drawing>
+          <wp:inline distT="0" distB="0" distL="0" distR="0" wp14:anchorId="74F323CC" wp14:editId="1E3E1994">
+            <wp:extent cx="5943600" cy="3187700"/>
+            <wp:effectExtent l="0" t="0" r="0" b="0"/>
+            <wp:docPr id="665493016" name="Picture 1"/>
+            <wp:cNvGraphicFramePr>
+              <a:graphicFrameLocks xmlns:a="http://schemas.openxmlformats.org/drawingml/2006/main" noChangeAspect="1"/>
+            </wp:cNvGraphicFramePr>
+            <a:graphic xmlns:a="http://schemas.openxmlformats.org/drawingml/2006/main">
+              <a:graphicData uri="http://schemas.openxmlformats.org/drawingml/2006/picture">
+                <pic:pic xmlns:pic="http://schemas.openxmlformats.org/drawingml/2006/picture">
+                  <pic:nvPicPr>
+                    <pic:cNvPr id="665493016" name=""/>
+                    <pic:cNvPicPr/>
+                  </pic:nvPicPr>
+                  <pic:blipFill>
+                    <a:blip r:embed="rId59"/>
+                    <a:stretch>
+                      <a:fillRect/>
+                    </a:stretch>
+                  </pic:blipFill>
+                  <pic:spPr>
+                    <a:xfrm>
+                      <a:off x="0" y="0"/>
+                      <a:ext cx="5943600" cy="3187700"/>
+                    </a:xfrm>
+                    <a:prstGeom prst="rect">
+                      <a:avLst/>
+                    </a:prstGeom>
+                  </pic:spPr>
+                </pic:pic>
+              </a:graphicData>
+            </a:graphic>
+          </wp:inline>
+        </w:drawing>
+      </w:r>
+    </w:p>
+    <w:p/>
+    <w:p/>
+    <w:p/>
+    <w:p/>
+    <w:p/>
+    <w:p>
+      <w:r>
+        <w:lastRenderedPageBreak/>
+        <w:drawing>
+          <wp:inline distT="0" distB="0" distL="0" distR="0" wp14:anchorId="05D9FE3C" wp14:editId="1FC999A9">
+            <wp:extent cx="5943600" cy="6597015"/>
+            <wp:effectExtent l="0" t="0" r="0" b="0"/>
+            <wp:docPr id="1726640567" name="Picture 1"/>
+            <wp:cNvGraphicFramePr>
+              <a:graphicFrameLocks xmlns:a="http://schemas.openxmlformats.org/drawingml/2006/main" noChangeAspect="1"/>
+            </wp:cNvGraphicFramePr>
+            <a:graphic xmlns:a="http://schemas.openxmlformats.org/drawingml/2006/main">
+              <a:graphicData uri="http://schemas.openxmlformats.org/drawingml/2006/picture">
+                <pic:pic xmlns:pic="http://schemas.openxmlformats.org/drawingml/2006/picture">
+                  <pic:nvPicPr>
+                    <pic:cNvPr id="1726640567" name=""/>
+                    <pic:cNvPicPr/>
+                  </pic:nvPicPr>
+                  <pic:blipFill>
+                    <a:blip r:embed="rId60"/>
+                    <a:stretch>
+                      <a:fillRect/>
+                    </a:stretch>
+                  </pic:blipFill>
+                  <pic:spPr>
+                    <a:xfrm>
+                      <a:off x="0" y="0"/>
+                      <a:ext cx="5943600" cy="6597015"/>
+                    </a:xfrm>
+                    <a:prstGeom prst="rect">
+                      <a:avLst/>
+                    </a:prstGeom>
+                  </pic:spPr>
+                </pic:pic>
+              </a:graphicData>
+            </a:graphic>
+          </wp:inline>
+        </w:drawing>
+      </w:r>
+    </w:p>
+    <w:p>
+      <w:r>
+        <w:drawing>
+          <wp:inline distT="0" distB="0" distL="0" distR="0" wp14:anchorId="64C55D35" wp14:editId="7D65E5E7">
+            <wp:extent cx="5943600" cy="1439545"/>
+            <wp:effectExtent l="0" t="0" r="0" b="8255"/>
+            <wp:docPr id="1339920612" name="Picture 1"/>
+            <wp:cNvGraphicFramePr>
+              <a:graphicFrameLocks xmlns:a="http://schemas.openxmlformats.org/drawingml/2006/main" noChangeAspect="1"/>
+            </wp:cNvGraphicFramePr>
+            <a:graphic xmlns:a="http://schemas.openxmlformats.org/drawingml/2006/main">
+              <a:graphicData uri="http://schemas.openxmlformats.org/drawingml/2006/picture">
+                <pic:pic xmlns:pic="http://schemas.openxmlformats.org/drawingml/2006/picture">
+                  <pic:nvPicPr>
+                    <pic:cNvPr id="1339920612" name=""/>
+                    <pic:cNvPicPr/>
+                  </pic:nvPicPr>
+                  <pic:blipFill>
+                    <a:blip r:embed="rId61"/>
+                    <a:stretch>
+                      <a:fillRect/>
+                    </a:stretch>
+                  </pic:blipFill>
+                  <pic:spPr>
+                    <a:xfrm>
+                      <a:off x="0" y="0"/>
+                      <a:ext cx="5943600" cy="1439545"/>
+                    </a:xfrm>
+                    <a:prstGeom prst="rect">
+                      <a:avLst/>
+                    </a:prstGeom>
+                  </pic:spPr>
+                </pic:pic>
+              </a:graphicData>
+            </a:graphic>
+          </wp:inline>
+        </w:drawing>
+      </w:r>
+    </w:p>
+    <w:p>
+      <w:r>
+        <w:lastRenderedPageBreak/>
+        <w:drawing>
+          <wp:inline distT="0" distB="0" distL="0" distR="0" wp14:anchorId="2D0ABBF2" wp14:editId="6F6629AD">
+            <wp:extent cx="5943600" cy="5090795"/>
+            <wp:effectExtent l="0" t="0" r="0" b="0"/>
+            <wp:docPr id="1192718234" name="Picture 1"/>
+            <wp:cNvGraphicFramePr>
+              <a:graphicFrameLocks xmlns:a="http://schemas.openxmlformats.org/drawingml/2006/main" noChangeAspect="1"/>
+            </wp:cNvGraphicFramePr>
+            <a:graphic xmlns:a="http://schemas.openxmlformats.org/drawingml/2006/main">
+              <a:graphicData uri="http://schemas.openxmlformats.org/drawingml/2006/picture">
+                <pic:pic xmlns:pic="http://schemas.openxmlformats.org/drawingml/2006/picture">
+                  <pic:nvPicPr>
+                    <pic:cNvPr id="1192718234" name=""/>
+                    <pic:cNvPicPr/>
+                  </pic:nvPicPr>
+                  <pic:blipFill>
+                    <a:blip r:embed="rId62"/>
+                    <a:stretch>
+                      <a:fillRect/>
+                    </a:stretch>
+                  </pic:blipFill>
+                  <pic:spPr>
+                    <a:xfrm>
+                      <a:off x="0" y="0"/>
+                      <a:ext cx="5943600" cy="5090795"/>
+                    </a:xfrm>
+                    <a:prstGeom prst="rect">
+                      <a:avLst/>
+                    </a:prstGeom>
+                  </pic:spPr>
+                </pic:pic>
+              </a:graphicData>
+            </a:graphic>
+          </wp:inline>
+        </w:drawing>
+      </w:r>
+    </w:p>
+    <w:p>
+      <w:r>
+        <w:drawing>
+          <wp:inline distT="0" distB="0" distL="0" distR="0" wp14:anchorId="249E52AC" wp14:editId="58BBEAE7">
+            <wp:extent cx="5943600" cy="3015615"/>
+            <wp:effectExtent l="0" t="0" r="0" b="0"/>
+            <wp:docPr id="1082315333" name="Picture 1"/>
+            <wp:cNvGraphicFramePr>
+              <a:graphicFrameLocks xmlns:a="http://schemas.openxmlformats.org/drawingml/2006/main" noChangeAspect="1"/>
+            </wp:cNvGraphicFramePr>
+            <a:graphic xmlns:a="http://schemas.openxmlformats.org/drawingml/2006/main">
+              <a:graphicData uri="http://schemas.openxmlformats.org/drawingml/2006/picture">
+                <pic:pic xmlns:pic="http://schemas.openxmlformats.org/drawingml/2006/picture">
+                  <pic:nvPicPr>
+                    <pic:cNvPr id="1082315333" name=""/>
+                    <pic:cNvPicPr/>
+                  </pic:nvPicPr>
+                  <pic:blipFill>
+                    <a:blip r:embed="rId63"/>
+                    <a:stretch>
+                      <a:fillRect/>
+                    </a:stretch>
+                  </pic:blipFill>
+                  <pic:spPr>
+                    <a:xfrm>
+                      <a:off x="0" y="0"/>
+                      <a:ext cx="5943600" cy="3015615"/>
+                    </a:xfrm>
+                    <a:prstGeom prst="rect">
+                      <a:avLst/>
+                    </a:prstGeom>
+                  </pic:spPr>
+                </pic:pic>
+              </a:graphicData>
+            </a:graphic>
+          </wp:inline>
+        </w:drawing>
+      </w:r>
+    </w:p>
+    <w:p>
+      <w:r>
+        <w:lastRenderedPageBreak/>
+        <w:drawing>
+          <wp:inline distT="0" distB="0" distL="0" distR="0" wp14:anchorId="3740FB85" wp14:editId="3E610EC0">
+            <wp:extent cx="5943600" cy="6600190"/>
+            <wp:effectExtent l="0" t="0" r="0" b="0"/>
+            <wp:docPr id="1698238579" name="Picture 1"/>
+            <wp:cNvGraphicFramePr>
+              <a:graphicFrameLocks xmlns:a="http://schemas.openxmlformats.org/drawingml/2006/main" noChangeAspect="1"/>
+            </wp:cNvGraphicFramePr>
+            <a:graphic xmlns:a="http://schemas.openxmlformats.org/drawingml/2006/main">
+              <a:graphicData uri="http://schemas.openxmlformats.org/drawingml/2006/picture">
+                <pic:pic xmlns:pic="http://schemas.openxmlformats.org/drawingml/2006/picture">
+                  <pic:nvPicPr>
+                    <pic:cNvPr id="1698238579" name=""/>
+                    <pic:cNvPicPr/>
+                  </pic:nvPicPr>
+                  <pic:blipFill>
+                    <a:blip r:embed="rId64"/>
+                    <a:stretch>
+                      <a:fillRect/>
+                    </a:stretch>
+                  </pic:blipFill>
+                  <pic:spPr>
+                    <a:xfrm>
+                      <a:off x="0" y="0"/>
+                      <a:ext cx="5943600" cy="6600190"/>
+                    </a:xfrm>
+                    <a:prstGeom prst="rect">
+                      <a:avLst/>
+                    </a:prstGeom>
+                  </pic:spPr>
+                </pic:pic>
+              </a:graphicData>
+            </a:graphic>
+          </wp:inline>
+        </w:drawing>
+      </w:r>
+    </w:p>
+    <w:p/>
+    <w:p/>
+    <w:p/>
+    <w:p/>
+    <w:p/>
+    <w:p>
+      <w:r>
+        <w:lastRenderedPageBreak/>
+        <w:drawing>
+          <wp:inline distT="0" distB="0" distL="0" distR="0" wp14:anchorId="4AAF0BD9" wp14:editId="386E7A7F">
+            <wp:extent cx="5943600" cy="4079240"/>
+            <wp:effectExtent l="0" t="0" r="0" b="0"/>
+            <wp:docPr id="551383497" name="Picture 1"/>
+            <wp:cNvGraphicFramePr>
+              <a:graphicFrameLocks xmlns:a="http://schemas.openxmlformats.org/drawingml/2006/main" noChangeAspect="1"/>
+            </wp:cNvGraphicFramePr>
+            <a:graphic xmlns:a="http://schemas.openxmlformats.org/drawingml/2006/main">
+              <a:graphicData uri="http://schemas.openxmlformats.org/drawingml/2006/picture">
+                <pic:pic xmlns:pic="http://schemas.openxmlformats.org/drawingml/2006/picture">
+                  <pic:nvPicPr>
+                    <pic:cNvPr id="551383497" name=""/>
+                    <pic:cNvPicPr/>
+                  </pic:nvPicPr>
+                  <pic:blipFill>
+                    <a:blip r:embed="rId65"/>
+                    <a:stretch>
+                      <a:fillRect/>
+                    </a:stretch>
+                  </pic:blipFill>
+                  <pic:spPr>
+                    <a:xfrm>
+                      <a:off x="0" y="0"/>
+                      <a:ext cx="5943600" cy="4079240"/>
+                    </a:xfrm>
+                    <a:prstGeom prst="rect">
+                      <a:avLst/>
+                    </a:prstGeom>
+                  </pic:spPr>
+                </pic:pic>
+              </a:graphicData>
+            </a:graphic>
+          </wp:inline>
+        </w:drawing>
+      </w:r>
+    </w:p>
+    <w:p>
+      <w:r>
+        <w:drawing>
+          <wp:inline distT="0" distB="0" distL="0" distR="0" wp14:anchorId="16E7F09D" wp14:editId="3A07BBD3">
+            <wp:extent cx="5943600" cy="2611120"/>
+            <wp:effectExtent l="0" t="0" r="0" b="0"/>
+            <wp:docPr id="369446100" name="Picture 1"/>
+            <wp:cNvGraphicFramePr>
+              <a:graphicFrameLocks xmlns:a="http://schemas.openxmlformats.org/drawingml/2006/main" noChangeAspect="1"/>
+            </wp:cNvGraphicFramePr>
+            <a:graphic xmlns:a="http://schemas.openxmlformats.org/drawingml/2006/main">
+              <a:graphicData uri="http://schemas.openxmlformats.org/drawingml/2006/picture">
+                <pic:pic xmlns:pic="http://schemas.openxmlformats.org/drawingml/2006/picture">
+                  <pic:nvPicPr>
+                    <pic:cNvPr id="369446100" name=""/>
+                    <pic:cNvPicPr/>
+                  </pic:nvPicPr>
+                  <pic:blipFill>
+                    <a:blip r:embed="rId66"/>
+                    <a:stretch>
+                      <a:fillRect/>
+                    </a:stretch>
+                  </pic:blipFill>
+                  <pic:spPr>
+                    <a:xfrm>
+                      <a:off x="0" y="0"/>
+                      <a:ext cx="5943600" cy="2611120"/>
+                    </a:xfrm>
+                    <a:prstGeom prst="rect">
+                      <a:avLst/>
+                    </a:prstGeom>
+                  </pic:spPr>
+                </pic:pic>
+              </a:graphicData>
+            </a:graphic>
+          </wp:inline>
+        </w:drawing>
+      </w:r>
+    </w:p>
+    <w:p/>
+    <w:p/>
+    <w:p/>
+    <w:p/>
+    <w:p>
+      <w:r>
+        <w:lastRenderedPageBreak/>
+        <w:drawing>
+          <wp:inline distT="0" distB="0" distL="0" distR="0" wp14:anchorId="1F4F5664" wp14:editId="60D976C7">
+            <wp:extent cx="5943600" cy="6706235"/>
+            <wp:effectExtent l="0" t="0" r="0" b="0"/>
+            <wp:docPr id="1889094387" name="Picture 1"/>
+            <wp:cNvGraphicFramePr>
+              <a:graphicFrameLocks xmlns:a="http://schemas.openxmlformats.org/drawingml/2006/main" noChangeAspect="1"/>
+            </wp:cNvGraphicFramePr>
+            <a:graphic xmlns:a="http://schemas.openxmlformats.org/drawingml/2006/main">
+              <a:graphicData uri="http://schemas.openxmlformats.org/drawingml/2006/picture">
+                <pic:pic xmlns:pic="http://schemas.openxmlformats.org/drawingml/2006/picture">
+                  <pic:nvPicPr>
+                    <pic:cNvPr id="1889094387" name=""/>
+                    <pic:cNvPicPr/>
+                  </pic:nvPicPr>
+                  <pic:blipFill>
+                    <a:blip r:embed="rId67"/>
+                    <a:stretch>
+                      <a:fillRect/>
+                    </a:stretch>
+                  </pic:blipFill>
+                  <pic:spPr>
+                    <a:xfrm>
+                      <a:off x="0" y="0"/>
+                      <a:ext cx="5943600" cy="6706235"/>
+                    </a:xfrm>
+                    <a:prstGeom prst="rect">
+                      <a:avLst/>
+                    </a:prstGeom>
+                  </pic:spPr>
+                </pic:pic>
+              </a:graphicData>
+            </a:graphic>
+          </wp:inline>
+        </w:drawing>
+      </w:r>
+    </w:p>
+    <w:p/>
+    <w:p/>
+    <w:p/>
+    <w:p/>
+    <w:p/>
+    <w:p>
+      <w:r>
+        <w:lastRenderedPageBreak/>
+        <w:drawing>
+          <wp:inline distT="0" distB="0" distL="0" distR="0" wp14:anchorId="168FB15A" wp14:editId="7A32C288">
+            <wp:extent cx="5850467" cy="6652407"/>
+            <wp:effectExtent l="0" t="0" r="0" b="0"/>
+            <wp:docPr id="974908595" name="Picture 1"/>
+            <wp:cNvGraphicFramePr>
+              <a:graphicFrameLocks xmlns:a="http://schemas.openxmlformats.org/drawingml/2006/main" noChangeAspect="1"/>
+            </wp:cNvGraphicFramePr>
+            <a:graphic xmlns:a="http://schemas.openxmlformats.org/drawingml/2006/main">
+              <a:graphicData uri="http://schemas.openxmlformats.org/drawingml/2006/picture">
+                <pic:pic xmlns:pic="http://schemas.openxmlformats.org/drawingml/2006/picture">
+                  <pic:nvPicPr>
+                    <pic:cNvPr id="974908595" name=""/>
+                    <pic:cNvPicPr/>
+                  </pic:nvPicPr>
+                  <pic:blipFill>
+                    <a:blip r:embed="rId68"/>
+                    <a:stretch>
+                      <a:fillRect/>
+                    </a:stretch>
+                  </pic:blipFill>
+                  <pic:spPr>
+                    <a:xfrm>
+                      <a:off x="0" y="0"/>
+                      <a:ext cx="5853514" cy="6655872"/>
+                    </a:xfrm>
+                    <a:prstGeom prst="rect">
+                      <a:avLst/>
+                    </a:prstGeom>
+                  </pic:spPr>
+                </pic:pic>
+              </a:graphicData>
+            </a:graphic>
+          </wp:inline>
+        </w:drawing>
+      </w:r>
+    </w:p>
+    <w:p>
+      <w:r>
+        <w:drawing>
+          <wp:inline distT="0" distB="0" distL="0" distR="0" wp14:anchorId="3ED8824E" wp14:editId="7356AF97">
+            <wp:extent cx="5943600" cy="1350645"/>
+            <wp:effectExtent l="0" t="0" r="0" b="1905"/>
+            <wp:docPr id="1196305409" name="Picture 1"/>
+            <wp:cNvGraphicFramePr>
+              <a:graphicFrameLocks xmlns:a="http://schemas.openxmlformats.org/drawingml/2006/main" noChangeAspect="1"/>
+            </wp:cNvGraphicFramePr>
+            <a:graphic xmlns:a="http://schemas.openxmlformats.org/drawingml/2006/main">
+              <a:graphicData uri="http://schemas.openxmlformats.org/drawingml/2006/picture">
+                <pic:pic xmlns:pic="http://schemas.openxmlformats.org/drawingml/2006/picture">
+                  <pic:nvPicPr>
+                    <pic:cNvPr id="1196305409" name=""/>
+                    <pic:cNvPicPr/>
+                  </pic:nvPicPr>
+                  <pic:blipFill>
+                    <a:blip r:embed="rId69"/>
+                    <a:stretch>
+                      <a:fillRect/>
+                    </a:stretch>
+                  </pic:blipFill>
+                  <pic:spPr>
+                    <a:xfrm>
+                      <a:off x="0" y="0"/>
+                      <a:ext cx="5943600" cy="1350645"/>
+                    </a:xfrm>
+                    <a:prstGeom prst="rect">
+                      <a:avLst/>
+                    </a:prstGeom>
+                  </pic:spPr>
+                </pic:pic>
+              </a:graphicData>
+            </a:graphic>
+          </wp:inline>
+        </w:drawing>
+      </w:r>
+    </w:p>
+    <w:p>
+      <w:r>
+        <w:lastRenderedPageBreak/>
+        <w:drawing>
+          <wp:inline distT="0" distB="0" distL="0" distR="0" wp14:anchorId="7EC85E9F" wp14:editId="4947A59D">
+            <wp:extent cx="5943600" cy="5295900"/>
+            <wp:effectExtent l="0" t="0" r="0" b="0"/>
+            <wp:docPr id="2131352434" name="Picture 1"/>
+            <wp:cNvGraphicFramePr>
+              <a:graphicFrameLocks xmlns:a="http://schemas.openxmlformats.org/drawingml/2006/main" noChangeAspect="1"/>
+            </wp:cNvGraphicFramePr>
+            <a:graphic xmlns:a="http://schemas.openxmlformats.org/drawingml/2006/main">
+              <a:graphicData uri="http://schemas.openxmlformats.org/drawingml/2006/picture">
+                <pic:pic xmlns:pic="http://schemas.openxmlformats.org/drawingml/2006/picture">
+                  <pic:nvPicPr>
+                    <pic:cNvPr id="2131352434" name=""/>
+                    <pic:cNvPicPr/>
+                  </pic:nvPicPr>
+                  <pic:blipFill>
+                    <a:blip r:embed="rId70"/>
+                    <a:stretch>
+                      <a:fillRect/>
+                    </a:stretch>
+                  </pic:blipFill>
+                  <pic:spPr>
+                    <a:xfrm>
+                      <a:off x="0" y="0"/>
+                      <a:ext cx="5943600" cy="5295900"/>
+                    </a:xfrm>
+                    <a:prstGeom prst="rect">
+                      <a:avLst/>
+                    </a:prstGeom>
+                  </pic:spPr>
+                </pic:pic>
+              </a:graphicData>
+            </a:graphic>
+          </wp:inline>
+        </w:drawing>
+      </w:r>
+    </w:p>
+    <w:p>
+      <w:r>
+        <w:drawing>
+          <wp:inline distT="0" distB="0" distL="0" distR="0" wp14:anchorId="1DD92FAD" wp14:editId="0A1CE31C">
+            <wp:extent cx="5943600" cy="835660"/>
+            <wp:effectExtent l="0" t="0" r="0" b="2540"/>
+            <wp:docPr id="1600316942" name="Picture 1"/>
+            <wp:cNvGraphicFramePr>
+              <a:graphicFrameLocks xmlns:a="http://schemas.openxmlformats.org/drawingml/2006/main" noChangeAspect="1"/>
+            </wp:cNvGraphicFramePr>
+            <a:graphic xmlns:a="http://schemas.openxmlformats.org/drawingml/2006/main">
+              <a:graphicData uri="http://schemas.openxmlformats.org/drawingml/2006/picture">
+                <pic:pic xmlns:pic="http://schemas.openxmlformats.org/drawingml/2006/picture">
+                  <pic:nvPicPr>
+                    <pic:cNvPr id="1600316942" name=""/>
+                    <pic:cNvPicPr/>
+                  </pic:nvPicPr>
+                  <pic:blipFill>
+                    <a:blip r:embed="rId71"/>
+                    <a:stretch>
+                      <a:fillRect/>
+                    </a:stretch>
+                  </pic:blipFill>
+                  <pic:spPr>
+                    <a:xfrm>
+                      <a:off x="0" y="0"/>
+                      <a:ext cx="5943600" cy="835660"/>
+                    </a:xfrm>
+                    <a:prstGeom prst="rect">
+                      <a:avLst/>
+                    </a:prstGeom>
+                  </pic:spPr>
+                </pic:pic>
+              </a:graphicData>
+            </a:graphic>
+          </wp:inline>
+        </w:drawing>
+      </w:r>
+    </w:p>
+    <w:p>
+      <w:r>
+        <w:drawing>
+          <wp:inline distT="0" distB="0" distL="0" distR="0" wp14:anchorId="597703C9" wp14:editId="247FF62A">
+            <wp:extent cx="5943600" cy="1739265"/>
+            <wp:effectExtent l="0" t="0" r="0" b="0"/>
+            <wp:docPr id="910162396" name="Picture 1"/>
+            <wp:cNvGraphicFramePr>
+              <a:graphicFrameLocks xmlns:a="http://schemas.openxmlformats.org/drawingml/2006/main" noChangeAspect="1"/>
+            </wp:cNvGraphicFramePr>
+            <a:graphic xmlns:a="http://schemas.openxmlformats.org/drawingml/2006/main">
+              <a:graphicData uri="http://schemas.openxmlformats.org/drawingml/2006/picture">
+                <pic:pic xmlns:pic="http://schemas.openxmlformats.org/drawingml/2006/picture">
+                  <pic:nvPicPr>
+                    <pic:cNvPr id="910162396" name=""/>
+                    <pic:cNvPicPr/>
+                  </pic:nvPicPr>
+                  <pic:blipFill>
+                    <a:blip r:embed="rId72"/>
+                    <a:stretch>
+                      <a:fillRect/>
+                    </a:stretch>
+                  </pic:blipFill>
+                  <pic:spPr>
+                    <a:xfrm>
+                      <a:off x="0" y="0"/>
+                      <a:ext cx="5943600" cy="1739265"/>
+                    </a:xfrm>
+                    <a:prstGeom prst="rect">
+                      <a:avLst/>
+                    </a:prstGeom>
+                  </pic:spPr>
+                </pic:pic>
+              </a:graphicData>
+            </a:graphic>
+          </wp:inline>
+        </w:drawing>
+      </w:r>
+    </w:p>
+    <w:p>
+      <w:pPr>
+        <w:rPr>
+          <w:noProof/>
+        </w:rPr>
+      </w:pPr>
+      <w:r>
+        <w:lastRenderedPageBreak/>
+        <w:drawing>
+          <wp:inline distT="0" distB="0" distL="0" distR="0" wp14:anchorId="4C7DB32F" wp14:editId="6A3A067A">
+            <wp:extent cx="5943600" cy="5608320"/>
+            <wp:effectExtent l="0" t="0" r="0" b="0"/>
+            <wp:docPr id="694434527" name="Picture 1"/>
+            <wp:cNvGraphicFramePr>
+              <a:graphicFrameLocks xmlns:a="http://schemas.openxmlformats.org/drawingml/2006/main" noChangeAspect="1"/>
+            </wp:cNvGraphicFramePr>
+            <a:graphic xmlns:a="http://schemas.openxmlformats.org/drawingml/2006/main">
+              <a:graphicData uri="http://schemas.openxmlformats.org/drawingml/2006/picture">
+                <pic:pic xmlns:pic="http://schemas.openxmlformats.org/drawingml/2006/picture">
+                  <pic:nvPicPr>
+                    <pic:cNvPr id="694434527" name=""/>
+                    <pic:cNvPicPr/>
+                  </pic:nvPicPr>
+                  <pic:blipFill>
+                    <a:blip r:embed="rId73"/>
+                    <a:stretch>
+                      <a:fillRect/>
+                    </a:stretch>
+                  </pic:blipFill>
+                  <pic:spPr>
+                    <a:xfrm>
+                      <a:off x="0" y="0"/>
+                      <a:ext cx="5943600" cy="5608320"/>
+                    </a:xfrm>
+                    <a:prstGeom prst="rect">
+                      <a:avLst/>
+                    </a:prstGeom>
+                  </pic:spPr>
+                </pic:pic>
+              </a:graphicData>
+            </a:graphic>
+          </wp:inline>
+        </w:drawing>
+      </w:r>
+      <w:r>
+        <w:rPr>
+          <w:noProof/>
+        </w:rPr>
+        <w:t xml:space="preserve"> </w:t>
+      </w:r>
+      <w:r>
+        <w:drawing>
+          <wp:inline distT="0" distB="0" distL="0" distR="0" wp14:anchorId="0FAD1578" wp14:editId="5DF630B8">
+            <wp:extent cx="5943600" cy="2576195"/>
+            <wp:effectExtent l="0" t="0" r="0" b="0"/>
+            <wp:docPr id="2138293368" name="Picture 1"/>
+            <wp:cNvGraphicFramePr>
+              <a:graphicFrameLocks xmlns:a="http://schemas.openxmlformats.org/drawingml/2006/main" noChangeAspect="1"/>
+            </wp:cNvGraphicFramePr>
+            <a:graphic xmlns:a="http://schemas.openxmlformats.org/drawingml/2006/main">
+              <a:graphicData uri="http://schemas.openxmlformats.org/drawingml/2006/picture">
+                <pic:pic xmlns:pic="http://schemas.openxmlformats.org/drawingml/2006/picture">
+                  <pic:nvPicPr>
+                    <pic:cNvPr id="2138293368" name=""/>
+                    <pic:cNvPicPr/>
+                  </pic:nvPicPr>
+                  <pic:blipFill>
+                    <a:blip r:embed="rId74"/>
+                    <a:stretch>
+                      <a:fillRect/>
+                    </a:stretch>
+                  </pic:blipFill>
+                  <pic:spPr>
+                    <a:xfrm>
+                      <a:off x="0" y="0"/>
+                      <a:ext cx="5943600" cy="2576195"/>
+                    </a:xfrm>
+                    <a:prstGeom prst="rect">
+                      <a:avLst/>
+                    </a:prstGeom>
+                  </pic:spPr>
+                </pic:pic>
+              </a:graphicData>
+            </a:graphic>
+          </wp:inline>
+        </w:drawing>
+      </w:r>
+    </w:p>
+    <w:p>
+      <w:r>
+        <w:lastRenderedPageBreak/>
+        <w:drawing>
+          <wp:inline distT="0" distB="0" distL="0" distR="0" wp14:anchorId="538A90CD" wp14:editId="7D97C959">
+            <wp:extent cx="5943600" cy="6500495"/>
+            <wp:effectExtent l="0" t="0" r="0" b="0"/>
+            <wp:docPr id="589393428" name="Picture 1"/>
+            <wp:cNvGraphicFramePr>
+              <a:graphicFrameLocks xmlns:a="http://schemas.openxmlformats.org/drawingml/2006/main" noChangeAspect="1"/>
+            </wp:cNvGraphicFramePr>
+            <a:graphic xmlns:a="http://schemas.openxmlformats.org/drawingml/2006/main">
+              <a:graphicData uri="http://schemas.openxmlformats.org/drawingml/2006/picture">
+                <pic:pic xmlns:pic="http://schemas.openxmlformats.org/drawingml/2006/picture">
+                  <pic:nvPicPr>
+                    <pic:cNvPr id="589393428" name=""/>
+                    <pic:cNvPicPr/>
+                  </pic:nvPicPr>
+                  <pic:blipFill>
+                    <a:blip r:embed="rId75"/>
+                    <a:stretch>
+                      <a:fillRect/>
+                    </a:stretch>
+                  </pic:blipFill>
+                  <pic:spPr>
+                    <a:xfrm>
+                      <a:off x="0" y="0"/>
+                      <a:ext cx="5943600" cy="6500495"/>
+                    </a:xfrm>
+                    <a:prstGeom prst="rect">
+                      <a:avLst/>
+                    </a:prstGeom>
+                  </pic:spPr>
+                </pic:pic>
+              </a:graphicData>
+            </a:graphic>
+          </wp:inline>
+        </w:drawing>
+      </w:r>
+    </w:p>
+    <w:p>
+      <w:r>
+        <w:lastRenderedPageBreak/>
+        <w:drawing>
+          <wp:inline distT="0" distB="0" distL="0" distR="0" wp14:anchorId="625236BB" wp14:editId="2841064E">
+            <wp:extent cx="5943600" cy="3813810"/>
+            <wp:effectExtent l="0" t="0" r="0" b="0"/>
+            <wp:docPr id="1711559976" name="Picture 1"/>
+            <wp:cNvGraphicFramePr>
+              <a:graphicFrameLocks xmlns:a="http://schemas.openxmlformats.org/drawingml/2006/main" noChangeAspect="1"/>
+            </wp:cNvGraphicFramePr>
+            <a:graphic xmlns:a="http://schemas.openxmlformats.org/drawingml/2006/main">
+              <a:graphicData uri="http://schemas.openxmlformats.org/drawingml/2006/picture">
+                <pic:pic xmlns:pic="http://schemas.openxmlformats.org/drawingml/2006/picture">
+                  <pic:nvPicPr>
+                    <pic:cNvPr id="1711559976" name=""/>
+                    <pic:cNvPicPr/>
+                  </pic:nvPicPr>
+                  <pic:blipFill>
+                    <a:blip r:embed="rId76"/>
+                    <a:stretch>
+                      <a:fillRect/>
+                    </a:stretch>
+                  </pic:blipFill>
+                  <pic:spPr>
+                    <a:xfrm>
+                      <a:off x="0" y="0"/>
+                      <a:ext cx="5943600" cy="3813810"/>
+                    </a:xfrm>
+                    <a:prstGeom prst="rect">
+                      <a:avLst/>
+                    </a:prstGeom>
+                  </pic:spPr>
+                </pic:pic>
+              </a:graphicData>
+            </a:graphic>
+          </wp:inline>
+        </w:drawing>
+      </w:r>
+    </w:p>
+    <w:p>
+      <w:r>
+        <w:drawing>
+          <wp:inline distT="0" distB="0" distL="0" distR="0" wp14:anchorId="42CB57F4" wp14:editId="0653FB97">
+            <wp:extent cx="5943600" cy="3185795"/>
+            <wp:effectExtent l="0" t="0" r="0" b="0"/>
+            <wp:docPr id="2096682378" name="Picture 1"/>
+            <wp:cNvGraphicFramePr>
+              <a:graphicFrameLocks xmlns:a="http://schemas.openxmlformats.org/drawingml/2006/main" noChangeAspect="1"/>
+            </wp:cNvGraphicFramePr>
+            <a:graphic xmlns:a="http://schemas.openxmlformats.org/drawingml/2006/main">
+              <a:graphicData uri="http://schemas.openxmlformats.org/drawingml/2006/picture">
+                <pic:pic xmlns:pic="http://schemas.openxmlformats.org/drawingml/2006/picture">
+                  <pic:nvPicPr>
+                    <pic:cNvPr id="2096682378" name=""/>
+                    <pic:cNvPicPr/>
+                  </pic:nvPicPr>
+                  <pic:blipFill>
+                    <a:blip r:embed="rId77"/>
+                    <a:stretch>
+                      <a:fillRect/>
+                    </a:stretch>
+                  </pic:blipFill>
+                  <pic:spPr>
+                    <a:xfrm>
+                      <a:off x="0" y="0"/>
+                      <a:ext cx="5943600" cy="3185795"/>
+                    </a:xfrm>
+                    <a:prstGeom prst="rect">
+                      <a:avLst/>
+                    </a:prstGeom>
+                  </pic:spPr>
+                </pic:pic>
+              </a:graphicData>
+            </a:graphic>
+          </wp:inline>
+        </w:drawing>
+      </w:r>
+    </w:p>
+    <w:p/>
+    <w:p/>
+    <w:p/>
+    <w:p>
+      <w:r>
+        <w:lastRenderedPageBreak/>
+        <w:drawing>
+          <wp:inline distT="0" distB="0" distL="0" distR="0" wp14:anchorId="4BF2149A" wp14:editId="0CA6E6FE">
+            <wp:extent cx="5943600" cy="5305425"/>
+            <wp:effectExtent l="0" t="0" r="0" b="9525"/>
+            <wp:docPr id="1627606715" name="Picture 1"/>
+            <wp:cNvGraphicFramePr>
+              <a:graphicFrameLocks xmlns:a="http://schemas.openxmlformats.org/drawingml/2006/main" noChangeAspect="1"/>
+            </wp:cNvGraphicFramePr>
+            <a:graphic xmlns:a="http://schemas.openxmlformats.org/drawingml/2006/main">
+              <a:graphicData uri="http://schemas.openxmlformats.org/drawingml/2006/picture">
+                <pic:pic xmlns:pic="http://schemas.openxmlformats.org/drawingml/2006/picture">
+                  <pic:nvPicPr>
+                    <pic:cNvPr id="1627606715" name=""/>
+                    <pic:cNvPicPr/>
+                  </pic:nvPicPr>
+                  <pic:blipFill>
+                    <a:blip r:embed="rId78"/>
+                    <a:stretch>
+                      <a:fillRect/>
+                    </a:stretch>
+                  </pic:blipFill>
+                  <pic:spPr>
+                    <a:xfrm>
+                      <a:off x="0" y="0"/>
+                      <a:ext cx="5943600" cy="5305425"/>
+                    </a:xfrm>
+                    <a:prstGeom prst="rect">
+                      <a:avLst/>
+                    </a:prstGeom>
+                  </pic:spPr>
+                </pic:pic>
+              </a:graphicData>
+            </a:graphic>
+          </wp:inline>
+        </w:drawing>
+      </w:r>
+    </w:p>
+    <w:p>
+      <w:r>
+        <w:drawing>
+          <wp:inline distT="0" distB="0" distL="0" distR="0" wp14:anchorId="36BCEB7F" wp14:editId="269A51D5">
+            <wp:extent cx="5943600" cy="1136015"/>
+            <wp:effectExtent l="0" t="0" r="0" b="6985"/>
+            <wp:docPr id="534108331" name="Picture 1"/>
+            <wp:cNvGraphicFramePr>
+              <a:graphicFrameLocks xmlns:a="http://schemas.openxmlformats.org/drawingml/2006/main" noChangeAspect="1"/>
+            </wp:cNvGraphicFramePr>
+            <a:graphic xmlns:a="http://schemas.openxmlformats.org/drawingml/2006/main">
+              <a:graphicData uri="http://schemas.openxmlformats.org/drawingml/2006/picture">
+                <pic:pic xmlns:pic="http://schemas.openxmlformats.org/drawingml/2006/picture">
+                  <pic:nvPicPr>
+                    <pic:cNvPr id="534108331" name=""/>
+                    <pic:cNvPicPr/>
+                  </pic:nvPicPr>
+                  <pic:blipFill>
+                    <a:blip r:embed="rId79"/>
+                    <a:stretch>
+                      <a:fillRect/>
+                    </a:stretch>
+                  </pic:blipFill>
+                  <pic:spPr>
+                    <a:xfrm>
+                      <a:off x="0" y="0"/>
+                      <a:ext cx="5943600" cy="1136015"/>
+                    </a:xfrm>
+                    <a:prstGeom prst="rect">
+                      <a:avLst/>
+                    </a:prstGeom>
+                  </pic:spPr>
+                </pic:pic>
+              </a:graphicData>
+            </a:graphic>
+          </wp:inline>
+        </w:drawing>
+      </w:r>
+    </w:p>
+    <w:p/>
+    <w:p/>
+    <w:p/>
+    <w:p/>
+    <w:p/>
+    <w:p>
+      <w:r>
+        <w:lastRenderedPageBreak/>
+        <w:drawing>
+          <wp:inline distT="0" distB="0" distL="0" distR="0" wp14:anchorId="4AE1B0D8" wp14:editId="45B7BFB4">
+            <wp:extent cx="5943600" cy="5219065"/>
+            <wp:effectExtent l="0" t="0" r="0" b="635"/>
+            <wp:docPr id="1499891085" name="Picture 1"/>
+            <wp:cNvGraphicFramePr>
+              <a:graphicFrameLocks xmlns:a="http://schemas.openxmlformats.org/drawingml/2006/main" noChangeAspect="1"/>
+            </wp:cNvGraphicFramePr>
+            <a:graphic xmlns:a="http://schemas.openxmlformats.org/drawingml/2006/main">
+              <a:graphicData uri="http://schemas.openxmlformats.org/drawingml/2006/picture">
+                <pic:pic xmlns:pic="http://schemas.openxmlformats.org/drawingml/2006/picture">
+                  <pic:nvPicPr>
+                    <pic:cNvPr id="1499891085" name=""/>
+                    <pic:cNvPicPr/>
+                  </pic:nvPicPr>
+                  <pic:blipFill>
+                    <a:blip r:embed="rId80"/>
+                    <a:stretch>
+                      <a:fillRect/>
+                    </a:stretch>
+                  </pic:blipFill>
+                  <pic:spPr>
+                    <a:xfrm>
+                      <a:off x="0" y="0"/>
+                      <a:ext cx="5943600" cy="5219065"/>
+                    </a:xfrm>
+                    <a:prstGeom prst="rect">
+                      <a:avLst/>
+                    </a:prstGeom>
+                  </pic:spPr>
+                </pic:pic>
+              </a:graphicData>
+            </a:graphic>
+          </wp:inline>
+        </w:drawing>
+      </w:r>
+    </w:p>
+    <w:p>
+      <w:r>
+        <w:drawing>
+          <wp:inline distT="0" distB="0" distL="0" distR="0" wp14:anchorId="5E33FCF8" wp14:editId="623C67BE">
+            <wp:extent cx="5943600" cy="1929765"/>
+            <wp:effectExtent l="0" t="0" r="0" b="0"/>
+            <wp:docPr id="1823615383" name="Picture 1"/>
+            <wp:cNvGraphicFramePr>
+              <a:graphicFrameLocks xmlns:a="http://schemas.openxmlformats.org/drawingml/2006/main" noChangeAspect="1"/>
+            </wp:cNvGraphicFramePr>
+            <a:graphic xmlns:a="http://schemas.openxmlformats.org/drawingml/2006/main">
+              <a:graphicData uri="http://schemas.openxmlformats.org/drawingml/2006/picture">
+                <pic:pic xmlns:pic="http://schemas.openxmlformats.org/drawingml/2006/picture">
+                  <pic:nvPicPr>
+                    <pic:cNvPr id="1823615383" name=""/>
+                    <pic:cNvPicPr/>
+                  </pic:nvPicPr>
+                  <pic:blipFill>
+                    <a:blip r:embed="rId81"/>
+                    <a:stretch>
+                      <a:fillRect/>
+                    </a:stretch>
+                  </pic:blipFill>
+                  <pic:spPr>
+                    <a:xfrm>
+                      <a:off x="0" y="0"/>
+                      <a:ext cx="5943600" cy="1929765"/>
+                    </a:xfrm>
+                    <a:prstGeom prst="rect">
+                      <a:avLst/>
+                    </a:prstGeom>
+                  </pic:spPr>
+                </pic:pic>
+              </a:graphicData>
+            </a:graphic>
+          </wp:inline>
+        </w:drawing>
+      </w:r>
+    </w:p>
+    <w:p>
+      <w:r>
+        <w:drawing>
+          <wp:inline distT="0" distB="0" distL="0" distR="0" wp14:anchorId="36082F4E" wp14:editId="0DA7BF2F">
+            <wp:extent cx="5943600" cy="840105"/>
+            <wp:effectExtent l="0" t="0" r="0" b="0"/>
+            <wp:docPr id="1354551669" name="Picture 1"/>
+            <wp:cNvGraphicFramePr>
+              <a:graphicFrameLocks xmlns:a="http://schemas.openxmlformats.org/drawingml/2006/main" noChangeAspect="1"/>
+            </wp:cNvGraphicFramePr>
+            <a:graphic xmlns:a="http://schemas.openxmlformats.org/drawingml/2006/main">
+              <a:graphicData uri="http://schemas.openxmlformats.org/drawingml/2006/picture">
+                <pic:pic xmlns:pic="http://schemas.openxmlformats.org/drawingml/2006/picture">
+                  <pic:nvPicPr>
+                    <pic:cNvPr id="1354551669" name=""/>
+                    <pic:cNvPicPr/>
+                  </pic:nvPicPr>
+                  <pic:blipFill>
+                    <a:blip r:embed="rId82"/>
+                    <a:stretch>
+                      <a:fillRect/>
+                    </a:stretch>
+                  </pic:blipFill>
+                  <pic:spPr>
+                    <a:xfrm>
+                      <a:off x="0" y="0"/>
+                      <a:ext cx="5943600" cy="840105"/>
+                    </a:xfrm>
+                    <a:prstGeom prst="rect">
+                      <a:avLst/>
+                    </a:prstGeom>
+                  </pic:spPr>
+                </pic:pic>
+              </a:graphicData>
+            </a:graphic>
+          </wp:inline>
+        </w:drawing>
+      </w:r>
+    </w:p>
+    <w:p>
+      <w:r>
+        <w:lastRenderedPageBreak/>
+        <w:drawing>
+          <wp:inline distT="0" distB="0" distL="0" distR="0" wp14:anchorId="4C00AA1C" wp14:editId="5C7201F9">
+            <wp:extent cx="5943600" cy="6767830"/>
+            <wp:effectExtent l="0" t="0" r="0" b="0"/>
+            <wp:docPr id="450257886" name="Picture 1"/>
+            <wp:cNvGraphicFramePr>
+              <a:graphicFrameLocks xmlns:a="http://schemas.openxmlformats.org/drawingml/2006/main" noChangeAspect="1"/>
+            </wp:cNvGraphicFramePr>
+            <a:graphic xmlns:a="http://schemas.openxmlformats.org/drawingml/2006/main">
+              <a:graphicData uri="http://schemas.openxmlformats.org/drawingml/2006/picture">
+                <pic:pic xmlns:pic="http://schemas.openxmlformats.org/drawingml/2006/picture">
+                  <pic:nvPicPr>
+                    <pic:cNvPr id="450257886" name=""/>
+                    <pic:cNvPicPr/>
+                  </pic:nvPicPr>
+                  <pic:blipFill>
+                    <a:blip r:embed="rId83"/>
+                    <a:stretch>
+                      <a:fillRect/>
+                    </a:stretch>
+                  </pic:blipFill>
+                  <pic:spPr>
+                    <a:xfrm>
+                      <a:off x="0" y="0"/>
+                      <a:ext cx="5943600" cy="6767830"/>
+                    </a:xfrm>
+                    <a:prstGeom prst="rect">
+                      <a:avLst/>
+                    </a:prstGeom>
+                  </pic:spPr>
+                </pic:pic>
+              </a:graphicData>
+            </a:graphic>
+          </wp:inline>
+        </w:drawing>
+      </w:r>
+    </w:p>
+    <w:p>
+      <w:r>
+        <w:drawing>
+          <wp:inline distT="0" distB="0" distL="0" distR="0" wp14:anchorId="20747C95" wp14:editId="1FEA3059">
+            <wp:extent cx="5943600" cy="983615"/>
+            <wp:effectExtent l="0" t="0" r="0" b="6985"/>
+            <wp:docPr id="1509366585" name="Picture 1"/>
+            <wp:cNvGraphicFramePr>
+              <a:graphicFrameLocks xmlns:a="http://schemas.openxmlformats.org/drawingml/2006/main" noChangeAspect="1"/>
+            </wp:cNvGraphicFramePr>
+            <a:graphic xmlns:a="http://schemas.openxmlformats.org/drawingml/2006/main">
+              <a:graphicData uri="http://schemas.openxmlformats.org/drawingml/2006/picture">
+                <pic:pic xmlns:pic="http://schemas.openxmlformats.org/drawingml/2006/picture">
+                  <pic:nvPicPr>
+                    <pic:cNvPr id="1509366585" name=""/>
+                    <pic:cNvPicPr/>
+                  </pic:nvPicPr>
+                  <pic:blipFill>
+                    <a:blip r:embed="rId84"/>
+                    <a:stretch>
+                      <a:fillRect/>
+                    </a:stretch>
+                  </pic:blipFill>
+                  <pic:spPr>
+                    <a:xfrm>
+                      <a:off x="0" y="0"/>
+                      <a:ext cx="5943600" cy="983615"/>
+                    </a:xfrm>
+                    <a:prstGeom prst="rect">
+                      <a:avLst/>
+                    </a:prstGeom>
+                  </pic:spPr>
+                </pic:pic>
+              </a:graphicData>
+            </a:graphic>
+          </wp:inline>
+        </w:drawing>
+      </w:r>
+    </w:p>
+    <w:p/>
+    <w:p>
+      <w:r>
+        <w:lastRenderedPageBreak/>
+        <w:drawing>
+          <wp:inline distT="0" distB="0" distL="0" distR="0" wp14:anchorId="04FF33C0" wp14:editId="0081A5F8">
+            <wp:extent cx="5943600" cy="6205220"/>
+            <wp:effectExtent l="0" t="0" r="0" b="5080"/>
+            <wp:docPr id="1786372092" name="Picture 1"/>
+            <wp:cNvGraphicFramePr>
+              <a:graphicFrameLocks xmlns:a="http://schemas.openxmlformats.org/drawingml/2006/main" noChangeAspect="1"/>
+            </wp:cNvGraphicFramePr>
+            <a:graphic xmlns:a="http://schemas.openxmlformats.org/drawingml/2006/main">
+              <a:graphicData uri="http://schemas.openxmlformats.org/drawingml/2006/picture">
+                <pic:pic xmlns:pic="http://schemas.openxmlformats.org/drawingml/2006/picture">
+                  <pic:nvPicPr>
+                    <pic:cNvPr id="1786372092" name=""/>
+                    <pic:cNvPicPr/>
+                  </pic:nvPicPr>
+                  <pic:blipFill>
+                    <a:blip r:embed="rId85"/>
+                    <a:stretch>
+                      <a:fillRect/>
+                    </a:stretch>
+                  </pic:blipFill>
+                  <pic:spPr>
+                    <a:xfrm>
+                      <a:off x="0" y="0"/>
+                      <a:ext cx="5943600" cy="6205220"/>
+                    </a:xfrm>
+                    <a:prstGeom prst="rect">
+                      <a:avLst/>
+                    </a:prstGeom>
+                  </pic:spPr>
+                </pic:pic>
+              </a:graphicData>
+            </a:graphic>
+          </wp:inline>
+        </w:drawing>
+      </w:r>
+    </w:p>
+    <w:p/>
+    <w:p/>
+    <w:p/>
+    <w:p/>
+    <w:p/>
+    <w:p/>
+    <w:p/>
+    <w:p>
+      <w:r>
+        <w:lastRenderedPageBreak/>
+        <w:drawing>
+          <wp:inline distT="0" distB="0" distL="0" distR="0" wp14:anchorId="69CFF4C8" wp14:editId="62C0634B">
+            <wp:extent cx="5943600" cy="2499995"/>
+            <wp:effectExtent l="0" t="0" r="0" b="0"/>
+            <wp:docPr id="119270039" name="Picture 1"/>
+            <wp:cNvGraphicFramePr>
+              <a:graphicFrameLocks xmlns:a="http://schemas.openxmlformats.org/drawingml/2006/main" noChangeAspect="1"/>
+            </wp:cNvGraphicFramePr>
+            <a:graphic xmlns:a="http://schemas.openxmlformats.org/drawingml/2006/main">
+              <a:graphicData uri="http://schemas.openxmlformats.org/drawingml/2006/picture">
+                <pic:pic xmlns:pic="http://schemas.openxmlformats.org/drawingml/2006/picture">
+                  <pic:nvPicPr>
+                    <pic:cNvPr id="119270039" name=""/>
+                    <pic:cNvPicPr/>
+                  </pic:nvPicPr>
+                  <pic:blipFill>
+                    <a:blip r:embed="rId86"/>
+                    <a:stretch>
+                      <a:fillRect/>
+                    </a:stretch>
+                  </pic:blipFill>
+                  <pic:spPr>
+                    <a:xfrm>
+                      <a:off x="0" y="0"/>
+                      <a:ext cx="5943600" cy="2499995"/>
+                    </a:xfrm>
+                    <a:prstGeom prst="rect">
+                      <a:avLst/>
+                    </a:prstGeom>
+                  </pic:spPr>
+                </pic:pic>
+              </a:graphicData>
+            </a:graphic>
+          </wp:inline>
+        </w:drawing>
+      </w:r>
+    </w:p>
     <w:sectPr>
       <w:pgSz w:w="12240" w:h="15840"/>
       <w:pgMar w:top="1440" w:right="1440" w:bottom="1440" w:left="1440" w:header="720" w:footer="720" w:gutter="0"/>
@@ -916,7 +3904,6 @@
   <w:style w:type="character" w:default="1" w:styleId="DefaultParagraphFont">
     <w:name w:val="Default Paragraph Font"/>
     <w:uiPriority w:val="1"/>
-    <w:semiHidden/>
     <w:unhideWhenUsed/>
   </w:style>
   <w:style w:type="table" w:default="1" w:styleId="TableNormal">
